--- a/Report/Week 7.docx
+++ b/Report/Week 7.docx
@@ -122,17 +122,7 @@
           <w:sz w:val="32"/>
           <w:szCs w:val="32"/>
         </w:rPr>
-        <w:t>M</w:t>
-      </w:r>
-      <w:r>
-        <w:rPr>
-          <w:rFonts w:ascii="Times New Roman" w:hAnsi="Times New Roman" w:cs="Times New Roman"/>
-          <w:b/>
-          <w:bCs/>
-          <w:sz w:val="32"/>
-          <w:szCs w:val="32"/>
-        </w:rPr>
-        <w:t>ỤC TIÊU</w:t>
+        <w:t>MỤC TIÊU</w:t>
       </w:r>
     </w:p>
     <w:p>
@@ -181,23 +171,7 @@
           <w:sz w:val="26"/>
           <w:szCs w:val="26"/>
         </w:rPr>
-        <w:t>Thực hành thiết kế giao thức truyền thông giữa server và client cho một trò chơi Cờ ca</w:t>
-      </w:r>
-      <w:r>
-        <w:rPr>
-          <w:rFonts w:ascii="Times New Roman" w:hAnsi="Times New Roman" w:cs="Times New Roman"/>
-          <w:sz w:val="26"/>
-          <w:szCs w:val="26"/>
-        </w:rPr>
-        <w:t>-</w:t>
-      </w:r>
-      <w:r>
-        <w:rPr>
-          <w:rFonts w:ascii="Times New Roman" w:hAnsi="Times New Roman" w:cs="Times New Roman"/>
-          <w:sz w:val="26"/>
-          <w:szCs w:val="26"/>
-        </w:rPr>
-        <w:t>rô nhiều người chơi đơn giản.</w:t>
+        <w:t>Thực hành thiết kế giao thức truyền thông giữa server và client cho một trò chơi Cờ ca-rô nhiều người chơi đơn giản.</w:t>
       </w:r>
     </w:p>
     <w:p>
@@ -219,23 +193,7 @@
           <w:sz w:val="26"/>
           <w:szCs w:val="26"/>
         </w:rPr>
-        <w:t>C</w:t>
-      </w:r>
-      <w:r>
-        <w:rPr>
-          <w:rFonts w:ascii="Times New Roman" w:hAnsi="Times New Roman" w:cs="Times New Roman"/>
-          <w:sz w:val="26"/>
-          <w:szCs w:val="26"/>
-        </w:rPr>
-        <w:t>ài đặt trò chơi bằng cách trao đổi thông điệp giữa client và server sử dụng giao thức truyền thông đã thiết kế</w:t>
-      </w:r>
-      <w:r>
-        <w:rPr>
-          <w:rFonts w:ascii="Times New Roman" w:hAnsi="Times New Roman" w:cs="Times New Roman"/>
-          <w:sz w:val="26"/>
-          <w:szCs w:val="26"/>
-        </w:rPr>
-        <w:t>.</w:t>
+        <w:t>Cài đặt trò chơi bằng cách trao đổi thông điệp giữa client và server sử dụng giao thức truyền thông đã thiết kế.</w:t>
       </w:r>
     </w:p>
     <w:p>
@@ -448,23 +406,7 @@
           <w:sz w:val="26"/>
           <w:szCs w:val="26"/>
         </w:rPr>
-        <w:t xml:space="preserve">Quá </w:t>
-      </w:r>
-      <w:r>
-        <w:rPr>
-          <w:rFonts w:ascii="Times New Roman" w:hAnsi="Times New Roman" w:cs="Times New Roman"/>
-          <w:sz w:val="26"/>
-          <w:szCs w:val="26"/>
-        </w:rPr>
-        <w:t>trình thiết kế bắt đầu từ việc hiểu cách server và client tương tác với nhau và các thông điệp sẽ được trao đổi như thế nào. Các phần sau sẽ hướng dẫn từng bước thiết kế</w:t>
-      </w:r>
-      <w:r>
-        <w:rPr>
-          <w:rFonts w:ascii="Times New Roman" w:hAnsi="Times New Roman" w:cs="Times New Roman"/>
-          <w:sz w:val="26"/>
-          <w:szCs w:val="26"/>
-        </w:rPr>
-        <w:t>.</w:t>
+        <w:t>Quá trình thiết kế bắt đầu từ việc hiểu cách server và client tương tác với nhau và các thông điệp sẽ được trao đổi như thế nào. Các phần sau sẽ hướng dẫn từng bước thiết kế.</w:t>
       </w:r>
     </w:p>
     <w:p>
@@ -634,6 +576,7 @@
           <w:rFonts w:ascii="Times New Roman" w:hAnsi="Times New Roman" w:cs="Times New Roman"/>
           <w:sz w:val="26"/>
           <w:szCs w:val="26"/>
+          <w:lang w:val="vi-VN"/>
         </w:rPr>
       </w:pPr>
       <w:r>
@@ -1026,17 +969,7 @@
           <w:sz w:val="26"/>
           <w:szCs w:val="26"/>
         </w:rPr>
-        <w:t xml:space="preserve">1.3 </w:t>
-      </w:r>
-      <w:r>
-        <w:rPr>
-          <w:rFonts w:ascii="Times New Roman" w:hAnsi="Times New Roman" w:cs="Times New Roman"/>
-          <w:b/>
-          <w:bCs/>
-          <w:sz w:val="26"/>
-          <w:szCs w:val="26"/>
-        </w:rPr>
-        <w:t>Xác Định Luồng Trò Chơi và Vai Trò</w:t>
+        <w:t>1.3 Xác Định Luồng Trò Chơi và Vai Trò</w:t>
       </w:r>
     </w:p>
     <w:p>
@@ -1054,15 +987,7 @@
           <w:sz w:val="26"/>
           <w:szCs w:val="26"/>
         </w:rPr>
-        <w:t>Trò chơi Cờ ca-rô là trò chơi theo lượt, vì vậy luồng trò chơi cần phải luân phiên giữa hai client. Server sẽ quản lý luồng trò chơi, đảm bảo rằng</w:t>
-      </w:r>
-      <w:r>
-        <w:rPr>
-          <w:rFonts w:ascii="Times New Roman" w:hAnsi="Times New Roman" w:cs="Times New Roman"/>
-          <w:sz w:val="26"/>
-          <w:szCs w:val="26"/>
-        </w:rPr>
-        <w:t>:</w:t>
+        <w:t>Trò chơi Cờ ca-rô là trò chơi theo lượt, vì vậy luồng trò chơi cần phải luân phiên giữa hai client. Server sẽ quản lý luồng trò chơi, đảm bảo rằng:</w:t>
       </w:r>
     </w:p>
     <w:p>
@@ -1684,6 +1609,7 @@
       <w:r>
         <w:rPr>
           <w:rFonts w:ascii="Times New Roman" w:eastAsia="Yu Gothic" w:hAnsi="Times New Roman" w:cs="Times New Roman"/>
+          <w:noProof/>
           <w:sz w:val="26"/>
           <w:szCs w:val="26"/>
           <w:lang w:eastAsia="ja-JP"/>
@@ -1742,16 +1668,7 @@
           <w:szCs w:val="26"/>
           <w:lang w:eastAsia="ja-JP"/>
         </w:rPr>
-        <w:t xml:space="preserve">Xác </w:t>
-      </w:r>
-      <w:r>
-        <w:rPr>
-          <w:rFonts w:ascii="Times New Roman" w:eastAsia="Yu Gothic" w:hAnsi="Times New Roman" w:cs="Times New Roman"/>
-          <w:sz w:val="26"/>
-          <w:szCs w:val="26"/>
-          <w:lang w:eastAsia="ja-JP"/>
-        </w:rPr>
-        <w:t>Thực Nước Đi:</w:t>
+        <w:t>Xác Thực Nước Đi:</w:t>
       </w:r>
     </w:p>
     <w:p>
@@ -1837,27 +1754,81 @@
     </w:p>
     <w:p>
       <w:pPr>
+        <w:pStyle w:val="ListParagraph"/>
+        <w:ind w:left="927"/>
+        <w:rPr>
+          <w:rFonts w:ascii="Times New Roman" w:eastAsia="Yu Gothic" w:hAnsi="Times New Roman" w:cs="Times New Roman"/>
+          <w:sz w:val="26"/>
+          <w:szCs w:val="26"/>
+          <w:lang w:val="vi-VN" w:eastAsia="ja-JP"/>
+        </w:rPr>
+      </w:pPr>
+    </w:p>
+    <w:p>
+      <w:pPr>
         <w:ind w:left="284"/>
         <w:rPr>
-          <w:rFonts w:ascii="Times New Roman" w:eastAsia="Yu Gothic" w:hAnsi="Times New Roman" w:cs="Times New Roman"/>
+          <w:rFonts w:ascii="Times New Roman" w:hAnsi="Times New Roman" w:cs="Times New Roman"/>
+          <w:b/>
+          <w:bCs/>
           <w:sz w:val="32"/>
           <w:szCs w:val="32"/>
-          <w:lang w:val="vi-VN" w:eastAsia="ja-JP"/>
-        </w:rPr>
-      </w:pPr>
-      <w:r>
-        <w:rPr>
-          <w:rFonts w:ascii="Times New Roman" w:eastAsia="Yu Gothic" w:hAnsi="Times New Roman" w:cs="Times New Roman"/>
+          <w:lang w:val="vi-VN"/>
+        </w:rPr>
+      </w:pPr>
+      <w:r>
+        <w:rPr>
+          <w:rFonts w:ascii="Times New Roman" w:hAnsi="Times New Roman" w:cs="Times New Roman"/>
           <w:b/>
           <w:bCs/>
-          <w:i/>
-          <w:iCs/>
           <w:sz w:val="32"/>
           <w:szCs w:val="32"/>
-          <w:u w:val="single"/>
-          <w:lang w:val="vi-VN" w:eastAsia="ja-JP"/>
-        </w:rPr>
-        <w:t>Kết quả:</w:t>
+          <w:lang w:val="vi-VN"/>
+        </w:rPr>
+        <w:t xml:space="preserve">Phần 2: </w:t>
+      </w:r>
+      <w:r>
+        <w:rPr>
+          <w:rFonts w:ascii="Times New Roman" w:hAnsi="Times New Roman" w:cs="Times New Roman"/>
+          <w:b/>
+          <w:bCs/>
+          <w:sz w:val="32"/>
+          <w:szCs w:val="32"/>
+        </w:rPr>
+        <w:t>Thiết Kế Server Từng Bước</w:t>
+      </w:r>
+    </w:p>
+    <w:p>
+      <w:pPr>
+        <w:ind w:left="284"/>
+        <w:rPr>
+          <w:rFonts w:ascii="Times New Roman" w:hAnsi="Times New Roman" w:cs="Times New Roman"/>
+          <w:b/>
+          <w:bCs/>
+          <w:sz w:val="26"/>
+          <w:szCs w:val="26"/>
+        </w:rPr>
+      </w:pPr>
+      <w:r>
+        <w:rPr>
+          <w:rFonts w:ascii="Times New Roman" w:hAnsi="Times New Roman" w:cs="Times New Roman"/>
+          <w:b/>
+          <w:bCs/>
+          <w:sz w:val="26"/>
+          <w:szCs w:val="26"/>
+          <w:lang w:val="vi-VN"/>
+        </w:rPr>
+        <w:t xml:space="preserve">2.1 </w:t>
+      </w:r>
+      <w:r>
+        <w:rPr>
+          <w:rFonts w:ascii="Times New Roman" w:hAnsi="Times New Roman" w:cs="Times New Roman"/>
+          <w:b/>
+          <w:bCs/>
+          <w:sz w:val="26"/>
+          <w:szCs w:val="26"/>
+        </w:rPr>
+        <w:t>Thiết Lập Kết Nối</w:t>
       </w:r>
     </w:p>
     <w:p>
@@ -1868,78 +1839,18 @@
           <w:numId w:val="2"/>
         </w:numPr>
         <w:rPr>
-          <w:rFonts w:ascii="Times New Roman" w:eastAsia="Yu Gothic" w:hAnsi="Times New Roman" w:cs="Times New Roman"/>
-          <w:sz w:val="26"/>
-          <w:szCs w:val="26"/>
-          <w:lang w:val="vi-VN" w:eastAsia="ja-JP"/>
-        </w:rPr>
-      </w:pPr>
-      <w:r>
-        <w:rPr>
-          <w:rFonts w:ascii="Times New Roman" w:eastAsia="Yu Gothic" w:hAnsi="Times New Roman" w:cs="Times New Roman"/>
-          <w:i/>
-          <w:iCs/>
-          <w:sz w:val="26"/>
-          <w:szCs w:val="26"/>
-          <w:lang w:val="vi-VN" w:eastAsia="ja-JP"/>
-        </w:rPr>
-        <w:t>Server:</w:t>
-      </w:r>
-    </w:p>
-    <w:p>
-      <w:pPr>
-        <w:pStyle w:val="ListParagraph"/>
-        <w:ind w:left="927"/>
-        <w:rPr>
-          <w:rFonts w:ascii="Times New Roman" w:eastAsia="Yu Gothic" w:hAnsi="Times New Roman" w:cs="Times New Roman"/>
-          <w:sz w:val="26"/>
-          <w:szCs w:val="26"/>
-          <w:lang w:val="vi-VN" w:eastAsia="ja-JP"/>
-        </w:rPr>
-      </w:pPr>
-      <w:r>
-        <w:rPr>
-          <w:rFonts w:ascii="Times New Roman" w:eastAsia="Yu Gothic" w:hAnsi="Times New Roman" w:cs="Times New Roman"/>
-          <w:noProof/>
-          <w:sz w:val="26"/>
-          <w:szCs w:val="26"/>
-          <w:lang w:val="vi-VN" w:eastAsia="ja-JP"/>
-        </w:rPr>
-        <w:drawing>
-          <wp:inline distT="0" distB="0" distL="0" distR="0" wp14:anchorId="07E1CE69" wp14:editId="2CF6F3D5">
-            <wp:extent cx="4785360" cy="2795941"/>
-            <wp:effectExtent l="0" t="0" r="0" b="4445"/>
-            <wp:docPr id="199814708" name="Picture 1" descr="A screenshot of a computer&#10;&#10;Description automatically generated"/>
-            <wp:cNvGraphicFramePr>
-              <a:graphicFrameLocks xmlns:a="http://schemas.openxmlformats.org/drawingml/2006/main" noChangeAspect="1"/>
-            </wp:cNvGraphicFramePr>
-            <a:graphic xmlns:a="http://schemas.openxmlformats.org/drawingml/2006/main">
-              <a:graphicData uri="http://schemas.openxmlformats.org/drawingml/2006/picture">
-                <pic:pic xmlns:pic="http://schemas.openxmlformats.org/drawingml/2006/picture">
-                  <pic:nvPicPr>
-                    <pic:cNvPr id="199814708" name="Picture 1" descr="A screenshot of a computer&#10;&#10;Description automatically generated"/>
-                    <pic:cNvPicPr/>
-                  </pic:nvPicPr>
-                  <pic:blipFill>
-                    <a:blip r:embed="rId9"/>
-                    <a:stretch>
-                      <a:fillRect/>
-                    </a:stretch>
-                  </pic:blipFill>
-                  <pic:spPr>
-                    <a:xfrm>
-                      <a:off x="0" y="0"/>
-                      <a:ext cx="4786515" cy="2796616"/>
-                    </a:xfrm>
-                    <a:prstGeom prst="rect">
-                      <a:avLst/>
-                    </a:prstGeom>
-                  </pic:spPr>
-                </pic:pic>
-              </a:graphicData>
-            </a:graphic>
-          </wp:inline>
-        </w:drawing>
+          <w:rFonts w:ascii="Times New Roman" w:hAnsi="Times New Roman" w:cs="Times New Roman"/>
+          <w:sz w:val="26"/>
+          <w:szCs w:val="26"/>
+        </w:rPr>
+      </w:pPr>
+      <w:r>
+        <w:rPr>
+          <w:rFonts w:ascii="Times New Roman" w:hAnsi="Times New Roman" w:cs="Times New Roman"/>
+          <w:sz w:val="26"/>
+          <w:szCs w:val="26"/>
+        </w:rPr>
+        <w:t>Server phải thiết lập kết nối với hai client trước.</w:t>
       </w:r>
     </w:p>
     <w:p>
@@ -1950,78 +1861,18 @@
           <w:numId w:val="2"/>
         </w:numPr>
         <w:rPr>
-          <w:rFonts w:ascii="Times New Roman" w:eastAsia="Yu Gothic" w:hAnsi="Times New Roman" w:cs="Times New Roman"/>
-          <w:sz w:val="26"/>
-          <w:szCs w:val="26"/>
-          <w:lang w:val="vi-VN" w:eastAsia="ja-JP"/>
-        </w:rPr>
-      </w:pPr>
-      <w:r>
-        <w:rPr>
-          <w:rFonts w:ascii="Times New Roman" w:eastAsia="Yu Gothic" w:hAnsi="Times New Roman" w:cs="Times New Roman"/>
-          <w:i/>
-          <w:iCs/>
-          <w:sz w:val="26"/>
-          <w:szCs w:val="26"/>
-          <w:lang w:val="vi-VN" w:eastAsia="ja-JP"/>
-        </w:rPr>
-        <w:t>Client 1:</w:t>
-      </w:r>
-    </w:p>
-    <w:p>
-      <w:pPr>
-        <w:pStyle w:val="ListParagraph"/>
-        <w:ind w:left="927"/>
-        <w:rPr>
-          <w:rFonts w:ascii="Times New Roman" w:eastAsia="Yu Gothic" w:hAnsi="Times New Roman" w:cs="Times New Roman"/>
-          <w:sz w:val="26"/>
-          <w:szCs w:val="26"/>
-          <w:lang w:val="vi-VN" w:eastAsia="ja-JP"/>
-        </w:rPr>
-      </w:pPr>
-      <w:r>
-        <w:rPr>
-          <w:rFonts w:ascii="Times New Roman" w:eastAsia="Yu Gothic" w:hAnsi="Times New Roman" w:cs="Times New Roman"/>
-          <w:noProof/>
-          <w:sz w:val="26"/>
-          <w:szCs w:val="26"/>
-          <w:lang w:val="vi-VN" w:eastAsia="ja-JP"/>
-        </w:rPr>
-        <w:drawing>
-          <wp:inline distT="0" distB="0" distL="0" distR="0" wp14:anchorId="7D562B11" wp14:editId="6C12AA64">
-            <wp:extent cx="4754880" cy="1303493"/>
-            <wp:effectExtent l="0" t="0" r="7620" b="0"/>
-            <wp:docPr id="1613198189" name="Picture 1" descr="A screenshot of a computer screen&#10;&#10;Description automatically generated"/>
-            <wp:cNvGraphicFramePr>
-              <a:graphicFrameLocks xmlns:a="http://schemas.openxmlformats.org/drawingml/2006/main" noChangeAspect="1"/>
-            </wp:cNvGraphicFramePr>
-            <a:graphic xmlns:a="http://schemas.openxmlformats.org/drawingml/2006/main">
-              <a:graphicData uri="http://schemas.openxmlformats.org/drawingml/2006/picture">
-                <pic:pic xmlns:pic="http://schemas.openxmlformats.org/drawingml/2006/picture">
-                  <pic:nvPicPr>
-                    <pic:cNvPr id="1613198189" name="Picture 1" descr="A screenshot of a computer screen&#10;&#10;Description automatically generated"/>
-                    <pic:cNvPicPr/>
-                  </pic:nvPicPr>
-                  <pic:blipFill>
-                    <a:blip r:embed="rId10"/>
-                    <a:stretch>
-                      <a:fillRect/>
-                    </a:stretch>
-                  </pic:blipFill>
-                  <pic:spPr>
-                    <a:xfrm>
-                      <a:off x="0" y="0"/>
-                      <a:ext cx="4784230" cy="1311539"/>
-                    </a:xfrm>
-                    <a:prstGeom prst="rect">
-                      <a:avLst/>
-                    </a:prstGeom>
-                  </pic:spPr>
-                </pic:pic>
-              </a:graphicData>
-            </a:graphic>
-          </wp:inline>
-        </w:drawing>
+          <w:rFonts w:ascii="Times New Roman" w:hAnsi="Times New Roman" w:cs="Times New Roman"/>
+          <w:sz w:val="26"/>
+          <w:szCs w:val="26"/>
+        </w:rPr>
+      </w:pPr>
+      <w:r>
+        <w:rPr>
+          <w:rFonts w:ascii="Times New Roman" w:hAnsi="Times New Roman" w:cs="Times New Roman"/>
+          <w:sz w:val="26"/>
+          <w:szCs w:val="26"/>
+        </w:rPr>
+        <w:t>Server lắng nghe trên một cổng cụ thể (ví dụ: 8080) cho các kết nối TCP đến.</w:t>
       </w:r>
     </w:p>
     <w:p>
@@ -2032,244 +1883,51 @@
           <w:numId w:val="2"/>
         </w:numPr>
         <w:rPr>
-          <w:rFonts w:ascii="Times New Roman" w:eastAsia="Yu Gothic" w:hAnsi="Times New Roman" w:cs="Times New Roman"/>
-          <w:sz w:val="26"/>
-          <w:szCs w:val="26"/>
-          <w:lang w:val="vi-VN" w:eastAsia="ja-JP"/>
-        </w:rPr>
-      </w:pPr>
-      <w:r>
-        <w:rPr>
-          <w:rFonts w:ascii="Times New Roman" w:eastAsia="Yu Gothic" w:hAnsi="Times New Roman" w:cs="Times New Roman"/>
-          <w:i/>
-          <w:iCs/>
-          <w:sz w:val="26"/>
-          <w:szCs w:val="26"/>
-          <w:lang w:val="vi-VN" w:eastAsia="ja-JP"/>
-        </w:rPr>
-        <w:t>Client 2:</w:t>
-      </w:r>
-    </w:p>
-    <w:p>
-      <w:pPr>
-        <w:pStyle w:val="ListParagraph"/>
-        <w:ind w:left="927"/>
-        <w:rPr>
-          <w:rFonts w:ascii="Times New Roman" w:eastAsia="Yu Gothic" w:hAnsi="Times New Roman" w:cs="Times New Roman"/>
-          <w:sz w:val="26"/>
-          <w:szCs w:val="26"/>
-          <w:lang w:val="vi-VN" w:eastAsia="ja-JP"/>
-        </w:rPr>
-      </w:pPr>
-      <w:r>
-        <w:rPr>
-          <w:rFonts w:ascii="Times New Roman" w:eastAsia="Yu Gothic" w:hAnsi="Times New Roman" w:cs="Times New Roman"/>
+          <w:rFonts w:ascii="Times New Roman" w:hAnsi="Times New Roman" w:cs="Times New Roman"/>
+          <w:sz w:val="26"/>
+          <w:szCs w:val="26"/>
+        </w:rPr>
+      </w:pPr>
+      <w:r>
+        <w:rPr>
+          <w:rFonts w:ascii="Times New Roman" w:hAnsi="Times New Roman" w:cs="Times New Roman"/>
+          <w:sz w:val="26"/>
+          <w:szCs w:val="26"/>
+        </w:rPr>
+        <w:t>Khi cả hai client kết nối, server bắt đầu trò chơi bằng cách luân phiên lượt giữa hai client.</w:t>
+      </w:r>
+    </w:p>
+    <w:p>
+      <w:pPr>
+        <w:ind w:left="567"/>
+        <w:rPr>
+          <w:rFonts w:ascii="Times New Roman" w:hAnsi="Times New Roman" w:cs="Times New Roman"/>
+          <w:sz w:val="26"/>
+          <w:szCs w:val="26"/>
+        </w:rPr>
+      </w:pPr>
+      <w:r>
+        <w:rPr>
+          <w:rFonts w:ascii="Times New Roman" w:hAnsi="Times New Roman" w:cs="Times New Roman"/>
+          <w:sz w:val="26"/>
+          <w:szCs w:val="26"/>
+        </w:rPr>
+        <w:t>Ví Dụ Mã Lệnh:</w:t>
+      </w:r>
+    </w:p>
+    <w:p>
+      <w:pPr>
+        <w:ind w:firstLine="284"/>
+        <w:rPr>
+          <w:rFonts w:ascii="Times New Roman" w:hAnsi="Times New Roman" w:cs="Times New Roman"/>
+          <w:sz w:val="26"/>
+          <w:szCs w:val="26"/>
+        </w:rPr>
+      </w:pPr>
+      <w:r>
+        <w:rPr>
+          <w:rFonts w:ascii="Times New Roman" w:hAnsi="Times New Roman" w:cs="Times New Roman"/>
           <w:noProof/>
-          <w:sz w:val="26"/>
-          <w:szCs w:val="26"/>
-          <w:lang w:val="vi-VN" w:eastAsia="ja-JP"/>
-        </w:rPr>
-        <w:drawing>
-          <wp:inline distT="0" distB="0" distL="0" distR="0" wp14:anchorId="209E20BF" wp14:editId="27B732B2">
-            <wp:extent cx="4754880" cy="1298261"/>
-            <wp:effectExtent l="0" t="0" r="7620" b="0"/>
-            <wp:docPr id="920100419" name="Picture 1" descr="A screenshot of a computer screen&#10;&#10;Description automatically generated"/>
-            <wp:cNvGraphicFramePr>
-              <a:graphicFrameLocks xmlns:a="http://schemas.openxmlformats.org/drawingml/2006/main" noChangeAspect="1"/>
-            </wp:cNvGraphicFramePr>
-            <a:graphic xmlns:a="http://schemas.openxmlformats.org/drawingml/2006/main">
-              <a:graphicData uri="http://schemas.openxmlformats.org/drawingml/2006/picture">
-                <pic:pic xmlns:pic="http://schemas.openxmlformats.org/drawingml/2006/picture">
-                  <pic:nvPicPr>
-                    <pic:cNvPr id="920100419" name="Picture 1" descr="A screenshot of a computer screen&#10;&#10;Description automatically generated"/>
-                    <pic:cNvPicPr/>
-                  </pic:nvPicPr>
-                  <pic:blipFill>
-                    <a:blip r:embed="rId11"/>
-                    <a:stretch>
-                      <a:fillRect/>
-                    </a:stretch>
-                  </pic:blipFill>
-                  <pic:spPr>
-                    <a:xfrm>
-                      <a:off x="0" y="0"/>
-                      <a:ext cx="4771944" cy="1302920"/>
-                    </a:xfrm>
-                    <a:prstGeom prst="rect">
-                      <a:avLst/>
-                    </a:prstGeom>
-                  </pic:spPr>
-                </pic:pic>
-              </a:graphicData>
-            </a:graphic>
-          </wp:inline>
-        </w:drawing>
-      </w:r>
-    </w:p>
-    <w:p>
-      <w:pPr>
-        <w:ind w:left="284"/>
-        <w:rPr>
-          <w:rFonts w:ascii="Times New Roman" w:hAnsi="Times New Roman" w:cs="Times New Roman"/>
-          <w:b/>
-          <w:bCs/>
-          <w:sz w:val="32"/>
-          <w:szCs w:val="32"/>
-          <w:lang w:val="vi-VN"/>
-        </w:rPr>
-      </w:pPr>
-      <w:r>
-        <w:rPr>
-          <w:rFonts w:ascii="Times New Roman" w:hAnsi="Times New Roman" w:cs="Times New Roman"/>
-          <w:b/>
-          <w:bCs/>
-          <w:sz w:val="32"/>
-          <w:szCs w:val="32"/>
-          <w:lang w:val="vi-VN"/>
-        </w:rPr>
-        <w:lastRenderedPageBreak/>
-        <w:t xml:space="preserve">Phần 2: </w:t>
-      </w:r>
-      <w:r>
-        <w:rPr>
-          <w:rFonts w:ascii="Times New Roman" w:hAnsi="Times New Roman" w:cs="Times New Roman"/>
-          <w:b/>
-          <w:bCs/>
-          <w:sz w:val="32"/>
-          <w:szCs w:val="32"/>
-        </w:rPr>
-        <w:t>Thiết Kế Server Từng Bước</w:t>
-      </w:r>
-    </w:p>
-    <w:p>
-      <w:pPr>
-        <w:ind w:left="284"/>
-        <w:rPr>
-          <w:rFonts w:ascii="Times New Roman" w:hAnsi="Times New Roman" w:cs="Times New Roman"/>
-          <w:b/>
-          <w:bCs/>
-          <w:sz w:val="26"/>
-          <w:szCs w:val="26"/>
-        </w:rPr>
-      </w:pPr>
-      <w:r>
-        <w:rPr>
-          <w:rFonts w:ascii="Times New Roman" w:hAnsi="Times New Roman" w:cs="Times New Roman"/>
-          <w:b/>
-          <w:bCs/>
-          <w:sz w:val="26"/>
-          <w:szCs w:val="26"/>
-          <w:lang w:val="vi-VN"/>
-        </w:rPr>
-        <w:t xml:space="preserve">2.1 </w:t>
-      </w:r>
-      <w:r>
-        <w:rPr>
-          <w:rFonts w:ascii="Times New Roman" w:hAnsi="Times New Roman" w:cs="Times New Roman"/>
-          <w:b/>
-          <w:bCs/>
-          <w:sz w:val="26"/>
-          <w:szCs w:val="26"/>
-        </w:rPr>
-        <w:t>Thiết Lập Kết Nối</w:t>
-      </w:r>
-    </w:p>
-    <w:p>
-      <w:pPr>
-        <w:pStyle w:val="ListParagraph"/>
-        <w:numPr>
-          <w:ilvl w:val="0"/>
-          <w:numId w:val="2"/>
-        </w:numPr>
-        <w:rPr>
-          <w:rFonts w:ascii="Times New Roman" w:hAnsi="Times New Roman" w:cs="Times New Roman"/>
-          <w:sz w:val="26"/>
-          <w:szCs w:val="26"/>
-        </w:rPr>
-      </w:pPr>
-      <w:r>
-        <w:rPr>
-          <w:rFonts w:ascii="Times New Roman" w:hAnsi="Times New Roman" w:cs="Times New Roman"/>
-          <w:sz w:val="26"/>
-          <w:szCs w:val="26"/>
-        </w:rPr>
-        <w:t>Server phải thiết lập kết nối với hai client trước.</w:t>
-      </w:r>
-    </w:p>
-    <w:p>
-      <w:pPr>
-        <w:pStyle w:val="ListParagraph"/>
-        <w:numPr>
-          <w:ilvl w:val="0"/>
-          <w:numId w:val="2"/>
-        </w:numPr>
-        <w:rPr>
-          <w:rFonts w:ascii="Times New Roman" w:hAnsi="Times New Roman" w:cs="Times New Roman"/>
-          <w:sz w:val="26"/>
-          <w:szCs w:val="26"/>
-        </w:rPr>
-      </w:pPr>
-      <w:r>
-        <w:rPr>
-          <w:rFonts w:ascii="Times New Roman" w:hAnsi="Times New Roman" w:cs="Times New Roman"/>
-          <w:sz w:val="26"/>
-          <w:szCs w:val="26"/>
-        </w:rPr>
-        <w:t>Server lắng nghe trên một cổng cụ thể (ví dụ: 8080) cho các kết nối TCP đến.</w:t>
-      </w:r>
-    </w:p>
-    <w:p>
-      <w:pPr>
-        <w:pStyle w:val="ListParagraph"/>
-        <w:numPr>
-          <w:ilvl w:val="0"/>
-          <w:numId w:val="2"/>
-        </w:numPr>
-        <w:rPr>
-          <w:rFonts w:ascii="Times New Roman" w:hAnsi="Times New Roman" w:cs="Times New Roman"/>
-          <w:sz w:val="26"/>
-          <w:szCs w:val="26"/>
-        </w:rPr>
-      </w:pPr>
-      <w:r>
-        <w:rPr>
-          <w:rFonts w:ascii="Times New Roman" w:hAnsi="Times New Roman" w:cs="Times New Roman"/>
-          <w:sz w:val="26"/>
-          <w:szCs w:val="26"/>
-        </w:rPr>
-        <w:t>Khi cả hai client kết nối, server bắt đầu trò chơi bằng cách luân phiên lượt giữa hai client.</w:t>
-      </w:r>
-    </w:p>
-    <w:p>
-      <w:pPr>
-        <w:ind w:left="567"/>
-        <w:rPr>
-          <w:rFonts w:ascii="Times New Roman" w:hAnsi="Times New Roman" w:cs="Times New Roman"/>
-          <w:sz w:val="26"/>
-          <w:szCs w:val="26"/>
-        </w:rPr>
-      </w:pPr>
-      <w:r>
-        <w:rPr>
-          <w:rFonts w:ascii="Times New Roman" w:hAnsi="Times New Roman" w:cs="Times New Roman"/>
-          <w:sz w:val="26"/>
-          <w:szCs w:val="26"/>
-        </w:rPr>
-        <w:t>Ví Dụ Mã Lệnh:</w:t>
-      </w:r>
-    </w:p>
-    <w:p>
-      <w:pPr>
-        <w:ind w:firstLine="284"/>
-        <w:rPr>
-          <w:rFonts w:ascii="Times New Roman" w:hAnsi="Times New Roman" w:cs="Times New Roman"/>
-          <w:sz w:val="26"/>
-          <w:szCs w:val="26"/>
-        </w:rPr>
-      </w:pPr>
-      <w:r>
-        <w:rPr>
-          <w:rFonts w:ascii="Times New Roman" w:hAnsi="Times New Roman" w:cs="Times New Roman"/>
           <w:sz w:val="26"/>
           <w:szCs w:val="26"/>
         </w:rPr>
@@ -2289,7 +1947,7 @@
                     <pic:cNvPicPr/>
                   </pic:nvPicPr>
                   <pic:blipFill>
-                    <a:blip r:embed="rId12"/>
+                    <a:blip r:embed="rId9"/>
                     <a:stretch>
                       <a:fillRect/>
                     </a:stretch>
@@ -2406,6 +2064,7 @@
       <w:r>
         <w:rPr>
           <w:rFonts w:ascii="Times New Roman" w:hAnsi="Times New Roman" w:cs="Times New Roman"/>
+          <w:noProof/>
           <w:sz w:val="26"/>
           <w:szCs w:val="26"/>
         </w:rPr>
@@ -2425,7 +2084,7 @@
                     <pic:cNvPicPr/>
                   </pic:nvPicPr>
                   <pic:blipFill>
-                    <a:blip r:embed="rId13"/>
+                    <a:blip r:embed="rId10"/>
                     <a:stretch>
                       <a:fillRect/>
                     </a:stretch>
@@ -2527,7 +2186,6 @@
           <w:sz w:val="26"/>
           <w:szCs w:val="26"/>
         </w:rPr>
-        <w:lastRenderedPageBreak/>
         <w:t>Nếu hợp lệ, server cập nhật bảng trò chơi và gửi trạng thái mới cho cả hai người chơi.</w:t>
       </w:r>
     </w:p>
@@ -2561,6 +2219,7 @@
       <w:r>
         <w:rPr>
           <w:rFonts w:ascii="Times New Roman" w:hAnsi="Times New Roman" w:cs="Times New Roman"/>
+          <w:noProof/>
           <w:sz w:val="26"/>
           <w:szCs w:val="26"/>
         </w:rPr>
@@ -2580,7 +2239,7 @@
                     <pic:cNvPicPr/>
                   </pic:nvPicPr>
                   <pic:blipFill>
-                    <a:blip r:embed="rId14"/>
+                    <a:blip r:embed="rId11"/>
                     <a:stretch>
                       <a:fillRect/>
                     </a:stretch>
@@ -2705,6 +2364,7 @@
       <w:r>
         <w:rPr>
           <w:rFonts w:ascii="Times New Roman" w:hAnsi="Times New Roman" w:cs="Times New Roman"/>
+          <w:noProof/>
           <w:sz w:val="26"/>
           <w:szCs w:val="26"/>
         </w:rPr>
@@ -2724,7 +2384,7 @@
                     <pic:cNvPicPr/>
                   </pic:nvPicPr>
                   <pic:blipFill>
-                    <a:blip r:embed="rId15"/>
+                    <a:blip r:embed="rId12"/>
                     <a:stretch>
                       <a:fillRect/>
                     </a:stretch>
@@ -2813,6 +2473,7 @@
           <w:sz w:val="26"/>
           <w:szCs w:val="26"/>
         </w:rPr>
+        <w:lastRenderedPageBreak/>
         <w:t>Thiết Lập Kết Nối</w:t>
       </w:r>
     </w:p>
@@ -2868,10 +2529,10 @@
       <w:r>
         <w:rPr>
           <w:rFonts w:ascii="Times New Roman" w:hAnsi="Times New Roman" w:cs="Times New Roman"/>
-          <w:sz w:val="26"/>
-          <w:szCs w:val="26"/>
-        </w:rPr>
-        <w:lastRenderedPageBreak/>
+          <w:noProof/>
+          <w:sz w:val="26"/>
+          <w:szCs w:val="26"/>
+        </w:rPr>
         <w:drawing>
           <wp:inline distT="0" distB="0" distL="0" distR="0" wp14:anchorId="76FA1DB0" wp14:editId="7CA9F272">
             <wp:extent cx="5943600" cy="676275"/>
@@ -2888,7 +2549,7 @@
                     <pic:cNvPicPr/>
                   </pic:nvPicPr>
                   <pic:blipFill>
-                    <a:blip r:embed="rId16"/>
+                    <a:blip r:embed="rId13"/>
                     <a:stretch>
                       <a:fillRect/>
                     </a:stretch>
@@ -3007,6 +2668,7 @@
       <w:r>
         <w:rPr>
           <w:rFonts w:ascii="Times New Roman" w:hAnsi="Times New Roman" w:cs="Times New Roman"/>
+          <w:noProof/>
           <w:sz w:val="26"/>
           <w:szCs w:val="26"/>
         </w:rPr>
@@ -3026,7 +2688,7 @@
                     <pic:cNvPicPr/>
                   </pic:nvPicPr>
                   <pic:blipFill>
-                    <a:blip r:embed="rId17"/>
+                    <a:blip r:embed="rId14"/>
                     <a:stretch>
                       <a:fillRect/>
                     </a:stretch>
@@ -3147,6 +2809,7 @@
       <w:r>
         <w:rPr>
           <w:rFonts w:ascii="Times New Roman" w:hAnsi="Times New Roman" w:cs="Times New Roman"/>
+          <w:noProof/>
           <w:sz w:val="26"/>
           <w:szCs w:val="26"/>
         </w:rPr>
@@ -3166,7 +2829,7 @@
                     <pic:cNvPicPr/>
                   </pic:nvPicPr>
                   <pic:blipFill>
-                    <a:blip r:embed="rId18"/>
+                    <a:blip r:embed="rId15"/>
                     <a:stretch>
                       <a:fillRect/>
                     </a:stretch>
@@ -3219,6 +2882,7 @@
           <w:sz w:val="26"/>
           <w:szCs w:val="26"/>
         </w:rPr>
+        <w:lastRenderedPageBreak/>
         <w:t>---</w:t>
       </w:r>
     </w:p>
@@ -3273,7 +2937,6 @@
           <w:sz w:val="26"/>
           <w:szCs w:val="26"/>
         </w:rPr>
-        <w:lastRenderedPageBreak/>
         <w:t>Kiểm Tra Luồng Trò Chơi Cơ Bản:</w:t>
       </w:r>
     </w:p>
@@ -3318,15 +2981,7 @@
           <w:sz w:val="26"/>
           <w:szCs w:val="26"/>
         </w:rPr>
-        <w:t>Đảm bảo rằng các client có thể luân phiên gửi nước đi, và bảng trò chơi cập nhật chính xác cho cả hai người chơi</w:t>
-      </w:r>
-      <w:r>
-        <w:rPr>
-          <w:rFonts w:ascii="Times New Roman" w:hAnsi="Times New Roman" w:cs="Times New Roman"/>
-          <w:sz w:val="26"/>
-          <w:szCs w:val="26"/>
-        </w:rPr>
-        <w:t>.</w:t>
+        <w:t>Đảm bảo rằng các client có thể luân phiên gửi nước đi, và bảng trò chơi cập nhật chính xác cho cả hai người chơi.</w:t>
       </w:r>
     </w:p>
     <w:p>
@@ -3509,6 +3164,7 @@
           <w:bCs/>
           <w:sz w:val="32"/>
           <w:szCs w:val="32"/>
+          <w:lang w:val="vi-VN"/>
         </w:rPr>
       </w:pPr>
       <w:r>
@@ -3529,6 +3185,7 @@
           <w:bCs/>
           <w:sz w:val="32"/>
           <w:szCs w:val="32"/>
+          <w:lang w:val="vi-VN"/>
         </w:rPr>
         <w:t>C</w:t>
       </w:r>
@@ -3550,6 +3207,7 @@
           <w:bCs/>
           <w:sz w:val="32"/>
           <w:szCs w:val="32"/>
+          <w:lang w:val="vi-VN"/>
         </w:rPr>
         <w:t xml:space="preserve"> Nộp Bài</w:t>
       </w:r>
@@ -3653,23 +3311,161 @@
         <w:pStyle w:val="ListParagraph"/>
         <w:numPr>
           <w:ilvl w:val="0"/>
-          <w:numId w:val="67"/>
+          <w:numId w:val="68"/>
         </w:numPr>
         <w:rPr>
           <w:rFonts w:ascii="Times New Roman" w:hAnsi="Times New Roman" w:cs="Times New Roman"/>
-          <w:sz w:val="26"/>
-          <w:szCs w:val="26"/>
-          <w:lang w:val="vi-VN"/>
-        </w:rPr>
-      </w:pPr>
-      <w:r>
-        <w:rPr>
-          <w:rFonts w:ascii="Times New Roman" w:hAnsi="Times New Roman" w:cs="Times New Roman"/>
-          <w:sz w:val="26"/>
-          <w:szCs w:val="26"/>
-          <w:lang w:val="vi-VN"/>
-        </w:rPr>
-        <w:t>Luồng trò chơi và cách xử lý lượt chơi.</w:t>
+          <w:i/>
+          <w:iCs/>
+          <w:sz w:val="26"/>
+          <w:szCs w:val="26"/>
+        </w:rPr>
+      </w:pPr>
+      <w:r>
+        <w:rPr>
+          <w:rFonts w:ascii="Times New Roman" w:hAnsi="Times New Roman" w:cs="Times New Roman"/>
+          <w:i/>
+          <w:iCs/>
+          <w:sz w:val="26"/>
+          <w:szCs w:val="26"/>
+        </w:rPr>
+        <w:t>Định dạng thông điệp:</w:t>
+      </w:r>
+    </w:p>
+    <w:p>
+      <w:pPr>
+        <w:ind w:left="1440"/>
+        <w:rPr>
+          <w:rFonts w:ascii="Times New Roman" w:hAnsi="Times New Roman" w:cs="Times New Roman"/>
+          <w:i/>
+          <w:iCs/>
+          <w:sz w:val="26"/>
+          <w:szCs w:val="26"/>
+        </w:rPr>
+      </w:pPr>
+      <w:r>
+        <w:rPr>
+          <w:rFonts w:ascii="Times New Roman" w:hAnsi="Times New Roman" w:cs="Times New Roman"/>
+          <w:i/>
+          <w:iCs/>
+          <w:sz w:val="26"/>
+          <w:szCs w:val="26"/>
+        </w:rPr>
+        <w:t>0x02: Client gửi nước đi</w:t>
+      </w:r>
+    </w:p>
+    <w:p>
+      <w:pPr>
+        <w:ind w:left="1440"/>
+        <w:rPr>
+          <w:rFonts w:ascii="Times New Roman" w:hAnsi="Times New Roman" w:cs="Times New Roman"/>
+          <w:i/>
+          <w:iCs/>
+          <w:sz w:val="26"/>
+          <w:szCs w:val="26"/>
+        </w:rPr>
+      </w:pPr>
+      <w:r>
+        <w:rPr>
+          <w:rFonts w:ascii="Times New Roman" w:hAnsi="Times New Roman" w:cs="Times New Roman"/>
+          <w:i/>
+          <w:iCs/>
+          <w:sz w:val="26"/>
+          <w:szCs w:val="26"/>
+        </w:rPr>
+        <w:t>0x03: Server gửi board hiện tại</w:t>
+      </w:r>
+    </w:p>
+    <w:p>
+      <w:pPr>
+        <w:ind w:left="1440"/>
+        <w:rPr>
+          <w:rFonts w:ascii="Times New Roman" w:hAnsi="Times New Roman" w:cs="Times New Roman"/>
+          <w:i/>
+          <w:iCs/>
+          <w:sz w:val="26"/>
+          <w:szCs w:val="26"/>
+        </w:rPr>
+      </w:pPr>
+      <w:r>
+        <w:rPr>
+          <w:rFonts w:ascii="Times New Roman" w:hAnsi="Times New Roman" w:cs="Times New Roman"/>
+          <w:i/>
+          <w:iCs/>
+          <w:sz w:val="26"/>
+          <w:szCs w:val="26"/>
+        </w:rPr>
+        <w:t>0x04: Server gửi kết quả</w:t>
+      </w:r>
+    </w:p>
+    <w:p>
+      <w:pPr>
+        <w:ind w:left="1440"/>
+        <w:rPr>
+          <w:rFonts w:ascii="Times New Roman" w:hAnsi="Times New Roman" w:cs="Times New Roman"/>
+          <w:i/>
+          <w:iCs/>
+          <w:sz w:val="26"/>
+          <w:szCs w:val="26"/>
+        </w:rPr>
+      </w:pPr>
+      <w:r>
+        <w:rPr>
+          <w:rFonts w:ascii="Times New Roman" w:hAnsi="Times New Roman" w:cs="Times New Roman"/>
+          <w:i/>
+          <w:iCs/>
+          <w:sz w:val="26"/>
+          <w:szCs w:val="26"/>
+        </w:rPr>
+        <w:t>0x05: Server gửi thông báo đến lượt chơi của client</w:t>
+      </w:r>
+    </w:p>
+    <w:p>
+      <w:pPr>
+        <w:ind w:left="1440"/>
+        <w:rPr>
+          <w:rFonts w:ascii="Times New Roman" w:hAnsi="Times New Roman" w:cs="Times New Roman"/>
+          <w:i/>
+          <w:iCs/>
+          <w:sz w:val="26"/>
+          <w:szCs w:val="26"/>
+        </w:rPr>
+      </w:pPr>
+      <w:r>
+        <w:rPr>
+          <w:rFonts w:ascii="Times New Roman" w:hAnsi="Times New Roman" w:cs="Times New Roman"/>
+          <w:i/>
+          <w:iCs/>
+          <w:sz w:val="26"/>
+          <w:szCs w:val="26"/>
+        </w:rPr>
+        <w:t>0x06: Server thông báo nước đi không hợp lệ (nằm ngoài giới hạn board hoặc ô đã được chọn)</w:t>
+      </w:r>
+    </w:p>
+    <w:p>
+      <w:pPr>
+        <w:pStyle w:val="ListParagraph"/>
+        <w:numPr>
+          <w:ilvl w:val="0"/>
+          <w:numId w:val="68"/>
+        </w:numPr>
+        <w:rPr>
+          <w:rFonts w:ascii="Times New Roman" w:hAnsi="Times New Roman" w:cs="Times New Roman"/>
+          <w:i/>
+          <w:iCs/>
+          <w:sz w:val="26"/>
+          <w:szCs w:val="26"/>
+        </w:rPr>
+      </w:pPr>
+      <w:r>
+        <w:rPr>
+          <w:rFonts w:ascii="Times New Roman" w:hAnsi="Times New Roman" w:cs="Times New Roman"/>
+          <w:i/>
+          <w:iCs/>
+          <w:sz w:val="26"/>
+          <w:szCs w:val="26"/>
+        </w:rPr>
+        <w:t>Giao thức sử dụng: Giao thức TCP</w:t>
       </w:r>
     </w:p>
     <w:p>
@@ -3693,7 +3489,231 @@
           <w:szCs w:val="26"/>
           <w:lang w:val="vi-VN"/>
         </w:rPr>
-        <w:t>Những thách thức gặp phải trong quá trình thiết kế và triển khai.</w:t>
+        <w:lastRenderedPageBreak/>
+        <w:t>Luồng trò chơi và cách xử lý lượt chơi.</w:t>
+      </w:r>
+    </w:p>
+    <w:p>
+      <w:pPr>
+        <w:pStyle w:val="ListParagraph"/>
+        <w:numPr>
+          <w:ilvl w:val="0"/>
+          <w:numId w:val="69"/>
+        </w:numPr>
+        <w:ind w:left="1560"/>
+        <w:rPr>
+          <w:rFonts w:ascii="Times New Roman" w:hAnsi="Times New Roman" w:cs="Times New Roman"/>
+          <w:i/>
+          <w:iCs/>
+          <w:sz w:val="26"/>
+          <w:szCs w:val="26"/>
+        </w:rPr>
+      </w:pPr>
+      <w:r>
+        <w:rPr>
+          <w:rFonts w:ascii="Times New Roman" w:hAnsi="Times New Roman" w:cs="Times New Roman"/>
+          <w:i/>
+          <w:iCs/>
+          <w:sz w:val="26"/>
+          <w:szCs w:val="26"/>
+        </w:rPr>
+        <w:t>Server bắt đầu: Server chờ hai client kết nối.</w:t>
+      </w:r>
+    </w:p>
+    <w:p>
+      <w:pPr>
+        <w:pStyle w:val="ListParagraph"/>
+        <w:numPr>
+          <w:ilvl w:val="0"/>
+          <w:numId w:val="69"/>
+        </w:numPr>
+        <w:ind w:left="1560"/>
+        <w:rPr>
+          <w:rFonts w:ascii="Times New Roman" w:hAnsi="Times New Roman" w:cs="Times New Roman"/>
+          <w:i/>
+          <w:iCs/>
+          <w:sz w:val="26"/>
+          <w:szCs w:val="26"/>
+        </w:rPr>
+      </w:pPr>
+      <w:r>
+        <w:rPr>
+          <w:rFonts w:ascii="Times New Roman" w:hAnsi="Times New Roman" w:cs="Times New Roman"/>
+          <w:i/>
+          <w:iCs/>
+          <w:sz w:val="26"/>
+          <w:szCs w:val="26"/>
+        </w:rPr>
+        <w:t>Lượt chơi: Server thông báo cho người chơi hiện tại rằng đến lượt họ chơi.</w:t>
+      </w:r>
+    </w:p>
+    <w:p>
+      <w:pPr>
+        <w:pStyle w:val="ListParagraph"/>
+        <w:numPr>
+          <w:ilvl w:val="0"/>
+          <w:numId w:val="69"/>
+        </w:numPr>
+        <w:ind w:left="1560"/>
+        <w:rPr>
+          <w:rFonts w:ascii="Times New Roman" w:hAnsi="Times New Roman" w:cs="Times New Roman"/>
+          <w:i/>
+          <w:iCs/>
+          <w:sz w:val="26"/>
+          <w:szCs w:val="26"/>
+        </w:rPr>
+      </w:pPr>
+      <w:r>
+        <w:rPr>
+          <w:rFonts w:ascii="Times New Roman" w:hAnsi="Times New Roman" w:cs="Times New Roman"/>
+          <w:i/>
+          <w:iCs/>
+          <w:sz w:val="26"/>
+          <w:szCs w:val="26"/>
+        </w:rPr>
+        <w:t>Gửi nước đi: Người chơi gửi nước đi (</w:t>
+      </w:r>
+      <w:r>
+        <w:rPr>
+          <w:rFonts w:ascii="Times New Roman" w:hAnsi="Times New Roman" w:cs="Times New Roman"/>
+          <w:i/>
+          <w:iCs/>
+          <w:sz w:val="26"/>
+          <w:szCs w:val="26"/>
+        </w:rPr>
+        <w:t xml:space="preserve">tọa độ </w:t>
+      </w:r>
+      <w:r>
+        <w:rPr>
+          <w:rFonts w:ascii="Times New Roman" w:hAnsi="Times New Roman" w:cs="Times New Roman"/>
+          <w:i/>
+          <w:iCs/>
+          <w:sz w:val="26"/>
+          <w:szCs w:val="26"/>
+        </w:rPr>
+        <w:t>hàng và cột)</w:t>
+      </w:r>
+      <w:r>
+        <w:rPr>
+          <w:rFonts w:ascii="Times New Roman" w:hAnsi="Times New Roman" w:cs="Times New Roman"/>
+          <w:i/>
+          <w:iCs/>
+          <w:sz w:val="26"/>
+          <w:szCs w:val="26"/>
+        </w:rPr>
+        <w:t xml:space="preserve"> đến server. S</w:t>
+      </w:r>
+      <w:r>
+        <w:rPr>
+          <w:rFonts w:ascii="Times New Roman" w:hAnsi="Times New Roman" w:cs="Times New Roman"/>
+          <w:i/>
+          <w:iCs/>
+          <w:sz w:val="26"/>
+          <w:szCs w:val="26"/>
+        </w:rPr>
+        <w:t xml:space="preserve">erver </w:t>
+      </w:r>
+      <w:r>
+        <w:rPr>
+          <w:rFonts w:ascii="Times New Roman" w:hAnsi="Times New Roman" w:cs="Times New Roman"/>
+          <w:i/>
+          <w:iCs/>
+          <w:sz w:val="26"/>
+          <w:szCs w:val="26"/>
+        </w:rPr>
+        <w:t xml:space="preserve">kiểm tra tính hợp lệ của nước đi (nếu không hợp lệ thì yêu cầu người chơi gửi lại) và </w:t>
+      </w:r>
+      <w:r>
+        <w:rPr>
+          <w:rFonts w:ascii="Times New Roman" w:hAnsi="Times New Roman" w:cs="Times New Roman"/>
+          <w:i/>
+          <w:iCs/>
+          <w:sz w:val="26"/>
+          <w:szCs w:val="26"/>
+        </w:rPr>
+        <w:t>cập nhật bảng trò chơi.</w:t>
+      </w:r>
+    </w:p>
+    <w:p>
+      <w:pPr>
+        <w:pStyle w:val="ListParagraph"/>
+        <w:numPr>
+          <w:ilvl w:val="0"/>
+          <w:numId w:val="69"/>
+        </w:numPr>
+        <w:ind w:left="1560"/>
+        <w:rPr>
+          <w:rFonts w:ascii="Times New Roman" w:hAnsi="Times New Roman" w:cs="Times New Roman"/>
+          <w:i/>
+          <w:iCs/>
+          <w:sz w:val="26"/>
+          <w:szCs w:val="26"/>
+        </w:rPr>
+      </w:pPr>
+      <w:r>
+        <w:rPr>
+          <w:rFonts w:ascii="Times New Roman" w:hAnsi="Times New Roman" w:cs="Times New Roman"/>
+          <w:i/>
+          <w:iCs/>
+          <w:sz w:val="26"/>
+          <w:szCs w:val="26"/>
+        </w:rPr>
+        <w:t>Cập nhật trạng thái trò chơi: Server gửi bảng cập nhật cho cả hai người chơi.</w:t>
+      </w:r>
+    </w:p>
+    <w:p>
+      <w:pPr>
+        <w:pStyle w:val="ListParagraph"/>
+        <w:numPr>
+          <w:ilvl w:val="0"/>
+          <w:numId w:val="69"/>
+        </w:numPr>
+        <w:ind w:left="1560"/>
+        <w:rPr>
+          <w:rFonts w:ascii="Times New Roman" w:hAnsi="Times New Roman" w:cs="Times New Roman"/>
+          <w:i/>
+          <w:iCs/>
+          <w:sz w:val="26"/>
+          <w:szCs w:val="26"/>
+        </w:rPr>
+      </w:pPr>
+      <w:r>
+        <w:rPr>
+          <w:rFonts w:ascii="Times New Roman" w:hAnsi="Times New Roman" w:cs="Times New Roman"/>
+          <w:i/>
+          <w:iCs/>
+          <w:sz w:val="26"/>
+          <w:szCs w:val="26"/>
+        </w:rPr>
+        <w:t>Kiểm tra thắng/hòa: Sau mỗi nước đi, server kiểm tra xem trò chơi đã kết thúc chưa.</w:t>
+      </w:r>
+    </w:p>
+    <w:p>
+      <w:pPr>
+        <w:pStyle w:val="ListParagraph"/>
+        <w:numPr>
+          <w:ilvl w:val="0"/>
+          <w:numId w:val="69"/>
+        </w:numPr>
+        <w:ind w:left="1560"/>
+        <w:rPr>
+          <w:rFonts w:ascii="Times New Roman" w:hAnsi="Times New Roman" w:cs="Times New Roman"/>
+          <w:i/>
+          <w:iCs/>
+          <w:sz w:val="26"/>
+          <w:szCs w:val="26"/>
+          <w:lang w:val="vi-VN"/>
+        </w:rPr>
+      </w:pPr>
+      <w:r>
+        <w:rPr>
+          <w:rFonts w:ascii="Times New Roman" w:hAnsi="Times New Roman" w:cs="Times New Roman"/>
+          <w:i/>
+          <w:iCs/>
+          <w:sz w:val="26"/>
+          <w:szCs w:val="26"/>
+        </w:rPr>
+        <w:t>Thông báo kết quả: Nếu trò chơi kết thúc, server gửi kết quả cho cả hai người chơi và đóng kết nối.</w:t>
       </w:r>
     </w:p>
     <w:p>
@@ -3717,7 +3737,402 @@
           <w:szCs w:val="26"/>
           <w:lang w:val="vi-VN"/>
         </w:rPr>
+        <w:t>Những thách thức gặp phải trong quá trình thiết kế và triển khai.</w:t>
+      </w:r>
+    </w:p>
+    <w:p>
+      <w:pPr>
+        <w:pStyle w:val="ListParagraph"/>
+        <w:numPr>
+          <w:ilvl w:val="0"/>
+          <w:numId w:val="68"/>
+        </w:numPr>
+        <w:rPr>
+          <w:rFonts w:ascii="Times New Roman" w:hAnsi="Times New Roman" w:cs="Times New Roman"/>
+          <w:i/>
+          <w:iCs/>
+          <w:sz w:val="26"/>
+          <w:szCs w:val="26"/>
+          <w:lang w:val="vi-VN"/>
+        </w:rPr>
+      </w:pPr>
+      <w:r>
+        <w:rPr>
+          <w:rFonts w:ascii="Times New Roman" w:hAnsi="Times New Roman" w:cs="Times New Roman"/>
+          <w:i/>
+          <w:iCs/>
+          <w:sz w:val="26"/>
+          <w:szCs w:val="26"/>
+          <w:lang w:val="vi-VN"/>
+        </w:rPr>
+        <w:t xml:space="preserve">Kiểm tra nước đi hợp lệ: </w:t>
+      </w:r>
+      <w:r>
+        <w:rPr>
+          <w:rFonts w:ascii="Times New Roman" w:hAnsi="Times New Roman" w:cs="Times New Roman"/>
+          <w:i/>
+          <w:iCs/>
+          <w:sz w:val="26"/>
+          <w:szCs w:val="26"/>
+          <w:lang w:val="vi-VN"/>
+        </w:rPr>
+        <w:t>Cần kiểm tra xem người chơi có gửi tọa độ hợp lệ trong bảng hay gửi tọa độ đã được chọn trước đó hay không.</w:t>
+      </w:r>
+    </w:p>
+    <w:p>
+      <w:pPr>
+        <w:pStyle w:val="ListParagraph"/>
+        <w:ind w:left="1440"/>
+        <w:rPr>
+          <w:rFonts w:ascii="Times New Roman" w:hAnsi="Times New Roman" w:cs="Times New Roman"/>
+          <w:i/>
+          <w:iCs/>
+          <w:sz w:val="26"/>
+          <w:szCs w:val="26"/>
+          <w:lang w:val="vi-VN"/>
+        </w:rPr>
+      </w:pPr>
+      <w:r>
+        <w:rPr>
+          <w:rFonts w:ascii="Times New Roman" w:hAnsi="Times New Roman" w:cs="Times New Roman"/>
+          <w:i/>
+          <w:iCs/>
+          <w:sz w:val="26"/>
+          <w:szCs w:val="26"/>
+          <w:lang w:val="vi-VN"/>
+        </w:rPr>
+        <w:t>→</w:t>
+      </w:r>
+      <w:r>
+        <w:rPr>
+          <w:rFonts w:ascii="Times New Roman" w:hAnsi="Times New Roman" w:cs="Times New Roman"/>
+          <w:i/>
+          <w:iCs/>
+          <w:sz w:val="26"/>
+          <w:szCs w:val="26"/>
+          <w:lang w:val="vi-VN"/>
+        </w:rPr>
+        <w:t xml:space="preserve"> Kiểm tra giá trị nhập có trong khoảng [0, 2] và ô được chọn có giá trị không (ô trống có giá trị là 0)</w:t>
+      </w:r>
+    </w:p>
+    <w:p>
+      <w:pPr>
+        <w:pStyle w:val="ListParagraph"/>
+        <w:numPr>
+          <w:ilvl w:val="0"/>
+          <w:numId w:val="68"/>
+        </w:numPr>
+        <w:rPr>
+          <w:rFonts w:ascii="Times New Roman" w:hAnsi="Times New Roman" w:cs="Times New Roman"/>
+          <w:i/>
+          <w:iCs/>
+          <w:sz w:val="26"/>
+          <w:szCs w:val="26"/>
+          <w:lang w:val="vi-VN"/>
+        </w:rPr>
+      </w:pPr>
+      <w:r>
+        <w:rPr>
+          <w:rFonts w:ascii="Times New Roman" w:hAnsi="Times New Roman" w:cs="Times New Roman"/>
+          <w:i/>
+          <w:iCs/>
+          <w:sz w:val="26"/>
+          <w:szCs w:val="26"/>
+          <w:lang w:val="vi-VN"/>
+        </w:rPr>
+        <w:t>Kiểm tra thắng/hòa: Cần kiểm tra có người thắng không (hàng, cột, đường chéo) hoặc hòa nếu full bảng.</w:t>
+      </w:r>
+    </w:p>
+    <w:p>
+      <w:pPr>
+        <w:pStyle w:val="ListParagraph"/>
+        <w:ind w:left="1440"/>
+        <w:rPr>
+          <w:rFonts w:ascii="Times New Roman" w:hAnsi="Times New Roman" w:cs="Times New Roman"/>
+          <w:i/>
+          <w:iCs/>
+          <w:sz w:val="26"/>
+          <w:szCs w:val="26"/>
+          <w:lang w:val="vi-VN"/>
+        </w:rPr>
+      </w:pPr>
+      <w:r>
+        <w:rPr>
+          <w:rFonts w:ascii="Times New Roman" w:hAnsi="Times New Roman" w:cs="Times New Roman"/>
+          <w:i/>
+          <w:iCs/>
+          <w:sz w:val="26"/>
+          <w:szCs w:val="26"/>
+          <w:lang w:val="vi-VN"/>
+        </w:rPr>
+        <w:t>→ Kiểm tra các hàng, cột, đường chéo có người chơi nào đã điền đủ 3 ô liên tiếp không.</w:t>
+      </w:r>
+    </w:p>
+    <w:p>
+      <w:pPr>
+        <w:pStyle w:val="ListParagraph"/>
+        <w:numPr>
+          <w:ilvl w:val="0"/>
+          <w:numId w:val="67"/>
+        </w:numPr>
+        <w:rPr>
+          <w:rFonts w:ascii="Times New Roman" w:hAnsi="Times New Roman" w:cs="Times New Roman"/>
+          <w:sz w:val="26"/>
+          <w:szCs w:val="26"/>
+          <w:lang w:val="vi-VN"/>
+        </w:rPr>
+      </w:pPr>
+      <w:r>
+        <w:rPr>
+          <w:rFonts w:ascii="Times New Roman" w:hAnsi="Times New Roman" w:cs="Times New Roman"/>
+          <w:sz w:val="26"/>
+          <w:szCs w:val="26"/>
+          <w:lang w:val="vi-VN"/>
+        </w:rPr>
         <w:t>Ảnh chụp màn hình kết quả thử nghiệm cho thấy trò chơi đã chạy thành công</w:t>
+      </w:r>
+    </w:p>
+    <w:p>
+      <w:pPr>
+        <w:pStyle w:val="ListParagraph"/>
+        <w:numPr>
+          <w:ilvl w:val="0"/>
+          <w:numId w:val="68"/>
+        </w:numPr>
+        <w:rPr>
+          <w:rFonts w:ascii="Times New Roman" w:hAnsi="Times New Roman" w:cs="Times New Roman"/>
+          <w:i/>
+          <w:iCs/>
+          <w:sz w:val="26"/>
+          <w:szCs w:val="26"/>
+        </w:rPr>
+      </w:pPr>
+      <w:r>
+        <w:rPr>
+          <w:rFonts w:ascii="Times New Roman" w:hAnsi="Times New Roman" w:cs="Times New Roman"/>
+          <w:i/>
+          <w:iCs/>
+          <w:sz w:val="26"/>
+          <w:szCs w:val="26"/>
+        </w:rPr>
+        <w:t>Server:</w:t>
+      </w:r>
+    </w:p>
+    <w:p>
+      <w:pPr>
+        <w:pStyle w:val="ListParagraph"/>
+        <w:ind w:left="1069" w:firstLine="371"/>
+        <w:rPr>
+          <w:rFonts w:ascii="Times New Roman" w:hAnsi="Times New Roman" w:cs="Times New Roman"/>
+          <w:i/>
+          <w:iCs/>
+          <w:sz w:val="26"/>
+          <w:szCs w:val="26"/>
+        </w:rPr>
+      </w:pPr>
+      <w:r>
+        <w:rPr>
+          <w:rFonts w:ascii="Times New Roman" w:hAnsi="Times New Roman" w:cs="Times New Roman"/>
+          <w:i/>
+          <w:iCs/>
+          <w:sz w:val="26"/>
+          <w:szCs w:val="26"/>
+        </w:rPr>
+        <w:drawing>
+          <wp:inline distT="0" distB="0" distL="0" distR="0" wp14:anchorId="3BF31011" wp14:editId="29F8D117">
+            <wp:extent cx="3629532" cy="924054"/>
+            <wp:effectExtent l="0" t="0" r="9525" b="9525"/>
+            <wp:docPr id="617860308" name="Picture 1" descr="A screen shot of a computer program&#10;&#10;Description automatically generated"/>
+            <wp:cNvGraphicFramePr>
+              <a:graphicFrameLocks xmlns:a="http://schemas.openxmlformats.org/drawingml/2006/main" noChangeAspect="1"/>
+            </wp:cNvGraphicFramePr>
+            <a:graphic xmlns:a="http://schemas.openxmlformats.org/drawingml/2006/main">
+              <a:graphicData uri="http://schemas.openxmlformats.org/drawingml/2006/picture">
+                <pic:pic xmlns:pic="http://schemas.openxmlformats.org/drawingml/2006/picture">
+                  <pic:nvPicPr>
+                    <pic:cNvPr id="617860308" name="Picture 1" descr="A screen shot of a computer program&#10;&#10;Description automatically generated"/>
+                    <pic:cNvPicPr/>
+                  </pic:nvPicPr>
+                  <pic:blipFill>
+                    <a:blip r:embed="rId16"/>
+                    <a:stretch>
+                      <a:fillRect/>
+                    </a:stretch>
+                  </pic:blipFill>
+                  <pic:spPr>
+                    <a:xfrm>
+                      <a:off x="0" y="0"/>
+                      <a:ext cx="3629532" cy="924054"/>
+                    </a:xfrm>
+                    <a:prstGeom prst="rect">
+                      <a:avLst/>
+                    </a:prstGeom>
+                  </pic:spPr>
+                </pic:pic>
+              </a:graphicData>
+            </a:graphic>
+          </wp:inline>
+        </w:drawing>
+      </w:r>
+    </w:p>
+    <w:p>
+      <w:pPr>
+        <w:pStyle w:val="ListParagraph"/>
+        <w:numPr>
+          <w:ilvl w:val="0"/>
+          <w:numId w:val="68"/>
+        </w:numPr>
+        <w:rPr>
+          <w:rFonts w:ascii="Times New Roman" w:hAnsi="Times New Roman" w:cs="Times New Roman"/>
+          <w:i/>
+          <w:iCs/>
+          <w:sz w:val="26"/>
+          <w:szCs w:val="26"/>
+        </w:rPr>
+      </w:pPr>
+      <w:r>
+        <w:rPr>
+          <w:rFonts w:ascii="Times New Roman" w:hAnsi="Times New Roman" w:cs="Times New Roman"/>
+          <w:i/>
+          <w:iCs/>
+          <w:sz w:val="26"/>
+          <w:szCs w:val="26"/>
+        </w:rPr>
+        <w:t>Client 1:</w:t>
+      </w:r>
+    </w:p>
+    <w:p>
+      <w:pPr>
+        <w:jc w:val="center"/>
+        <w:rPr>
+          <w:rFonts w:ascii="Times New Roman" w:hAnsi="Times New Roman" w:cs="Times New Roman"/>
+          <w:i/>
+          <w:iCs/>
+          <w:sz w:val="26"/>
+          <w:szCs w:val="26"/>
+        </w:rPr>
+      </w:pPr>
+      <w:r>
+        <w:rPr>
+          <w:rFonts w:ascii="Times New Roman" w:hAnsi="Times New Roman" w:cs="Times New Roman"/>
+        </w:rPr>
+        <w:lastRenderedPageBreak/>
+        <w:drawing>
+          <wp:inline distT="0" distB="0" distL="0" distR="0" wp14:anchorId="00F78EB4" wp14:editId="645671E1">
+            <wp:extent cx="4783666" cy="4140834"/>
+            <wp:effectExtent l="0" t="0" r="0" b="0"/>
+            <wp:docPr id="716092147" name="Picture 1" descr="A screenshot of a computer program&#10;&#10;Description automatically generated"/>
+            <wp:cNvGraphicFramePr>
+              <a:graphicFrameLocks xmlns:a="http://schemas.openxmlformats.org/drawingml/2006/main" noChangeAspect="1"/>
+            </wp:cNvGraphicFramePr>
+            <a:graphic xmlns:a="http://schemas.openxmlformats.org/drawingml/2006/main">
+              <a:graphicData uri="http://schemas.openxmlformats.org/drawingml/2006/picture">
+                <pic:pic xmlns:pic="http://schemas.openxmlformats.org/drawingml/2006/picture">
+                  <pic:nvPicPr>
+                    <pic:cNvPr id="716092147" name="Picture 1" descr="A screenshot of a computer program&#10;&#10;Description automatically generated"/>
+                    <pic:cNvPicPr/>
+                  </pic:nvPicPr>
+                  <pic:blipFill>
+                    <a:blip r:embed="rId17"/>
+                    <a:stretch>
+                      <a:fillRect/>
+                    </a:stretch>
+                  </pic:blipFill>
+                  <pic:spPr>
+                    <a:xfrm>
+                      <a:off x="0" y="0"/>
+                      <a:ext cx="4785251" cy="4142206"/>
+                    </a:xfrm>
+                    <a:prstGeom prst="rect">
+                      <a:avLst/>
+                    </a:prstGeom>
+                  </pic:spPr>
+                </pic:pic>
+              </a:graphicData>
+            </a:graphic>
+          </wp:inline>
+        </w:drawing>
+      </w:r>
+    </w:p>
+    <w:p>
+      <w:pPr>
+        <w:pStyle w:val="ListParagraph"/>
+        <w:numPr>
+          <w:ilvl w:val="0"/>
+          <w:numId w:val="68"/>
+        </w:numPr>
+        <w:rPr>
+          <w:rFonts w:ascii="Times New Roman" w:hAnsi="Times New Roman" w:cs="Times New Roman"/>
+          <w:i/>
+          <w:iCs/>
+          <w:sz w:val="26"/>
+          <w:szCs w:val="26"/>
+        </w:rPr>
+      </w:pPr>
+      <w:r>
+        <w:rPr>
+          <w:rFonts w:ascii="Times New Roman" w:hAnsi="Times New Roman" w:cs="Times New Roman"/>
+          <w:i/>
+          <w:iCs/>
+          <w:sz w:val="26"/>
+          <w:szCs w:val="26"/>
+        </w:rPr>
+        <w:t>Client 2:</w:t>
+      </w:r>
+    </w:p>
+    <w:p>
+      <w:pPr>
+        <w:jc w:val="center"/>
+        <w:rPr>
+          <w:rFonts w:ascii="Times New Roman" w:hAnsi="Times New Roman" w:cs="Times New Roman"/>
+          <w:i/>
+          <w:iCs/>
+          <w:sz w:val="26"/>
+          <w:szCs w:val="26"/>
+          <w:lang w:val="vi-VN"/>
+        </w:rPr>
+      </w:pPr>
+      <w:r>
+        <w:rPr>
+          <w:rFonts w:ascii="Times New Roman" w:hAnsi="Times New Roman" w:cs="Times New Roman"/>
+          <w:lang w:val="vi-VN"/>
+        </w:rPr>
+        <w:lastRenderedPageBreak/>
+        <w:drawing>
+          <wp:inline distT="0" distB="0" distL="0" distR="0" wp14:anchorId="51E28F59" wp14:editId="0C444018">
+            <wp:extent cx="4908724" cy="5435600"/>
+            <wp:effectExtent l="0" t="0" r="6350" b="0"/>
+            <wp:docPr id="1541333838" name="Picture 1" descr="A screenshot of a computer program&#10;&#10;Description automatically generated"/>
+            <wp:cNvGraphicFramePr>
+              <a:graphicFrameLocks xmlns:a="http://schemas.openxmlformats.org/drawingml/2006/main" noChangeAspect="1"/>
+            </wp:cNvGraphicFramePr>
+            <a:graphic xmlns:a="http://schemas.openxmlformats.org/drawingml/2006/main">
+              <a:graphicData uri="http://schemas.openxmlformats.org/drawingml/2006/picture">
+                <pic:pic xmlns:pic="http://schemas.openxmlformats.org/drawingml/2006/picture">
+                  <pic:nvPicPr>
+                    <pic:cNvPr id="1541333838" name="Picture 1" descr="A screenshot of a computer program&#10;&#10;Description automatically generated"/>
+                    <pic:cNvPicPr/>
+                  </pic:nvPicPr>
+                  <pic:blipFill>
+                    <a:blip r:embed="rId18"/>
+                    <a:stretch>
+                      <a:fillRect/>
+                    </a:stretch>
+                  </pic:blipFill>
+                  <pic:spPr>
+                    <a:xfrm>
+                      <a:off x="0" y="0"/>
+                      <a:ext cx="4909112" cy="5436029"/>
+                    </a:xfrm>
+                    <a:prstGeom prst="rect">
+                      <a:avLst/>
+                    </a:prstGeom>
+                  </pic:spPr>
+                </pic:pic>
+              </a:graphicData>
+            </a:graphic>
+          </wp:inline>
+        </w:drawing>
       </w:r>
     </w:p>
     <w:p>
@@ -3909,16 +4324,7 @@
                                     <w:sz w:val="20"/>
                                     <w:szCs w:val="20"/>
                                   </w:rPr>
-                                  <w:t xml:space="preserve">BÀi </w:t>
-                                </w:r>
-                                <w:r>
-                                  <w:rPr>
-                                    <w:caps/>
-                                    <w:color w:val="156082" w:themeColor="accent1"/>
-                                    <w:sz w:val="20"/>
-                                    <w:szCs w:val="20"/>
-                                  </w:rPr>
-                                  <w:t>7</w:t>
+                                  <w:t>BÀi 7</w:t>
                                 </w:r>
                               </w:sdtContent>
                             </w:sdt>
@@ -4023,16 +4429,7 @@
                               <w:sz w:val="20"/>
                               <w:szCs w:val="20"/>
                             </w:rPr>
-                            <w:t xml:space="preserve">BÀi </w:t>
-                          </w:r>
-                          <w:r>
-                            <w:rPr>
-                              <w:caps/>
-                              <w:color w:val="156082" w:themeColor="accent1"/>
-                              <w:sz w:val="20"/>
-                              <w:szCs w:val="20"/>
-                            </w:rPr>
-                            <w:t>7</w:t>
+                            <w:t>BÀi 7</w:t>
                           </w:r>
                         </w:sdtContent>
                       </w:sdt>
@@ -4660,6 +5057,119 @@
     </w:lvl>
   </w:abstractNum>
   <w:abstractNum w:abstractNumId="5" w15:restartNumberingAfterBreak="0">
+    <w:nsid w:val="0C6A7503"/>
+    <w:multiLevelType w:val="hybridMultilevel"/>
+    <w:tmpl w:val="0ABE84F2"/>
+    <w:lvl w:ilvl="0" w:tplc="04090005">
+      <w:start w:val="1"/>
+      <w:numFmt w:val="bullet"/>
+      <w:lvlText w:val=""/>
+      <w:lvlJc w:val="left"/>
+      <w:pPr>
+        <w:ind w:left="1440" w:hanging="360"/>
+      </w:pPr>
+      <w:rPr>
+        <w:rFonts w:ascii="Wingdings" w:hAnsi="Wingdings" w:hint="default"/>
+      </w:rPr>
+    </w:lvl>
+    <w:lvl w:ilvl="1" w:tplc="04090003">
+      <w:start w:val="1"/>
+      <w:numFmt w:val="bullet"/>
+      <w:lvlText w:val="o"/>
+      <w:lvlJc w:val="left"/>
+      <w:pPr>
+        <w:ind w:left="2160" w:hanging="360"/>
+      </w:pPr>
+      <w:rPr>
+        <w:rFonts w:ascii="Courier New" w:hAnsi="Courier New" w:cs="Courier New" w:hint="default"/>
+      </w:rPr>
+    </w:lvl>
+    <w:lvl w:ilvl="2" w:tplc="04090005" w:tentative="1">
+      <w:start w:val="1"/>
+      <w:numFmt w:val="bullet"/>
+      <w:lvlText w:val=""/>
+      <w:lvlJc w:val="left"/>
+      <w:pPr>
+        <w:ind w:left="2880" w:hanging="360"/>
+      </w:pPr>
+      <w:rPr>
+        <w:rFonts w:ascii="Wingdings" w:hAnsi="Wingdings" w:hint="default"/>
+      </w:rPr>
+    </w:lvl>
+    <w:lvl w:ilvl="3" w:tplc="04090001" w:tentative="1">
+      <w:start w:val="1"/>
+      <w:numFmt w:val="bullet"/>
+      <w:lvlText w:val=""/>
+      <w:lvlJc w:val="left"/>
+      <w:pPr>
+        <w:ind w:left="3600" w:hanging="360"/>
+      </w:pPr>
+      <w:rPr>
+        <w:rFonts w:ascii="Symbol" w:hAnsi="Symbol" w:hint="default"/>
+      </w:rPr>
+    </w:lvl>
+    <w:lvl w:ilvl="4" w:tplc="04090003" w:tentative="1">
+      <w:start w:val="1"/>
+      <w:numFmt w:val="bullet"/>
+      <w:lvlText w:val="o"/>
+      <w:lvlJc w:val="left"/>
+      <w:pPr>
+        <w:ind w:left="4320" w:hanging="360"/>
+      </w:pPr>
+      <w:rPr>
+        <w:rFonts w:ascii="Courier New" w:hAnsi="Courier New" w:cs="Courier New" w:hint="default"/>
+      </w:rPr>
+    </w:lvl>
+    <w:lvl w:ilvl="5" w:tplc="04090005" w:tentative="1">
+      <w:start w:val="1"/>
+      <w:numFmt w:val="bullet"/>
+      <w:lvlText w:val=""/>
+      <w:lvlJc w:val="left"/>
+      <w:pPr>
+        <w:ind w:left="5040" w:hanging="360"/>
+      </w:pPr>
+      <w:rPr>
+        <w:rFonts w:ascii="Wingdings" w:hAnsi="Wingdings" w:hint="default"/>
+      </w:rPr>
+    </w:lvl>
+    <w:lvl w:ilvl="6" w:tplc="04090001" w:tentative="1">
+      <w:start w:val="1"/>
+      <w:numFmt w:val="bullet"/>
+      <w:lvlText w:val=""/>
+      <w:lvlJc w:val="left"/>
+      <w:pPr>
+        <w:ind w:left="5760" w:hanging="360"/>
+      </w:pPr>
+      <w:rPr>
+        <w:rFonts w:ascii="Symbol" w:hAnsi="Symbol" w:hint="default"/>
+      </w:rPr>
+    </w:lvl>
+    <w:lvl w:ilvl="7" w:tplc="04090003" w:tentative="1">
+      <w:start w:val="1"/>
+      <w:numFmt w:val="bullet"/>
+      <w:lvlText w:val="o"/>
+      <w:lvlJc w:val="left"/>
+      <w:pPr>
+        <w:ind w:left="6480" w:hanging="360"/>
+      </w:pPr>
+      <w:rPr>
+        <w:rFonts w:ascii="Courier New" w:hAnsi="Courier New" w:cs="Courier New" w:hint="default"/>
+      </w:rPr>
+    </w:lvl>
+    <w:lvl w:ilvl="8" w:tplc="04090005" w:tentative="1">
+      <w:start w:val="1"/>
+      <w:numFmt w:val="bullet"/>
+      <w:lvlText w:val=""/>
+      <w:lvlJc w:val="left"/>
+      <w:pPr>
+        <w:ind w:left="7200" w:hanging="360"/>
+      </w:pPr>
+      <w:rPr>
+        <w:rFonts w:ascii="Wingdings" w:hAnsi="Wingdings" w:hint="default"/>
+      </w:rPr>
+    </w:lvl>
+  </w:abstractNum>
+  <w:abstractNum w:abstractNumId="6" w15:restartNumberingAfterBreak="0">
     <w:nsid w:val="0C815197"/>
     <w:multiLevelType w:val="hybridMultilevel"/>
     <w:tmpl w:val="A514A286"/>
@@ -4772,7 +5282,7 @@
       </w:rPr>
     </w:lvl>
   </w:abstractNum>
-  <w:abstractNum w:abstractNumId="6" w15:restartNumberingAfterBreak="0">
+  <w:abstractNum w:abstractNumId="7" w15:restartNumberingAfterBreak="0">
     <w:nsid w:val="11DC595F"/>
     <w:multiLevelType w:val="hybridMultilevel"/>
     <w:tmpl w:val="F40AD832"/>
@@ -4885,7 +5395,7 @@
       </w:rPr>
     </w:lvl>
   </w:abstractNum>
-  <w:abstractNum w:abstractNumId="7" w15:restartNumberingAfterBreak="0">
+  <w:abstractNum w:abstractNumId="8" w15:restartNumberingAfterBreak="0">
     <w:nsid w:val="157D1700"/>
     <w:multiLevelType w:val="hybridMultilevel"/>
     <w:tmpl w:val="F7284F64"/>
@@ -4974,7 +5484,7 @@
       </w:pPr>
     </w:lvl>
   </w:abstractNum>
-  <w:abstractNum w:abstractNumId="8" w15:restartNumberingAfterBreak="0">
+  <w:abstractNum w:abstractNumId="9" w15:restartNumberingAfterBreak="0">
     <w:nsid w:val="15C152D3"/>
     <w:multiLevelType w:val="hybridMultilevel"/>
     <w:tmpl w:val="66D80BC0"/>
@@ -5087,7 +5597,7 @@
       </w:rPr>
     </w:lvl>
   </w:abstractNum>
-  <w:abstractNum w:abstractNumId="9" w15:restartNumberingAfterBreak="0">
+  <w:abstractNum w:abstractNumId="10" w15:restartNumberingAfterBreak="0">
     <w:nsid w:val="165C696F"/>
     <w:multiLevelType w:val="hybridMultilevel"/>
     <w:tmpl w:val="1E76D440"/>
@@ -5200,7 +5710,7 @@
       </w:rPr>
     </w:lvl>
   </w:abstractNum>
-  <w:abstractNum w:abstractNumId="10" w15:restartNumberingAfterBreak="0">
+  <w:abstractNum w:abstractNumId="11" w15:restartNumberingAfterBreak="0">
     <w:nsid w:val="166B3CFB"/>
     <w:multiLevelType w:val="hybridMultilevel"/>
     <w:tmpl w:val="3DB0F7D4"/>
@@ -5289,7 +5799,7 @@
       </w:pPr>
     </w:lvl>
   </w:abstractNum>
-  <w:abstractNum w:abstractNumId="11" w15:restartNumberingAfterBreak="0">
+  <w:abstractNum w:abstractNumId="12" w15:restartNumberingAfterBreak="0">
     <w:nsid w:val="16A90B12"/>
     <w:multiLevelType w:val="hybridMultilevel"/>
     <w:tmpl w:val="B9BCD6DA"/>
@@ -5402,7 +5912,7 @@
       </w:rPr>
     </w:lvl>
   </w:abstractNum>
-  <w:abstractNum w:abstractNumId="12" w15:restartNumberingAfterBreak="0">
+  <w:abstractNum w:abstractNumId="13" w15:restartNumberingAfterBreak="0">
     <w:nsid w:val="18D42834"/>
     <w:multiLevelType w:val="hybridMultilevel"/>
     <w:tmpl w:val="07EE9E36"/>
@@ -5515,7 +6025,7 @@
       </w:rPr>
     </w:lvl>
   </w:abstractNum>
-  <w:abstractNum w:abstractNumId="13" w15:restartNumberingAfterBreak="0">
+  <w:abstractNum w:abstractNumId="14" w15:restartNumberingAfterBreak="0">
     <w:nsid w:val="1A9E42A7"/>
     <w:multiLevelType w:val="hybridMultilevel"/>
     <w:tmpl w:val="668685EC"/>
@@ -5628,7 +6138,7 @@
       </w:rPr>
     </w:lvl>
   </w:abstractNum>
-  <w:abstractNum w:abstractNumId="14" w15:restartNumberingAfterBreak="0">
+  <w:abstractNum w:abstractNumId="15" w15:restartNumberingAfterBreak="0">
     <w:nsid w:val="210608A1"/>
     <w:multiLevelType w:val="hybridMultilevel"/>
     <w:tmpl w:val="790A0010"/>
@@ -5741,7 +6251,7 @@
       </w:rPr>
     </w:lvl>
   </w:abstractNum>
-  <w:abstractNum w:abstractNumId="15" w15:restartNumberingAfterBreak="0">
+  <w:abstractNum w:abstractNumId="16" w15:restartNumberingAfterBreak="0">
     <w:nsid w:val="219A4900"/>
     <w:multiLevelType w:val="hybridMultilevel"/>
     <w:tmpl w:val="A316057E"/>
@@ -5854,7 +6364,7 @@
       </w:rPr>
     </w:lvl>
   </w:abstractNum>
-  <w:abstractNum w:abstractNumId="16" w15:restartNumberingAfterBreak="0">
+  <w:abstractNum w:abstractNumId="17" w15:restartNumberingAfterBreak="0">
     <w:nsid w:val="222A619B"/>
     <w:multiLevelType w:val="hybridMultilevel"/>
     <w:tmpl w:val="61AA4B6E"/>
@@ -5967,7 +6477,7 @@
       </w:rPr>
     </w:lvl>
   </w:abstractNum>
-  <w:abstractNum w:abstractNumId="17" w15:restartNumberingAfterBreak="0">
+  <w:abstractNum w:abstractNumId="18" w15:restartNumberingAfterBreak="0">
     <w:nsid w:val="22AB408D"/>
     <w:multiLevelType w:val="hybridMultilevel"/>
     <w:tmpl w:val="30522412"/>
@@ -6080,7 +6590,93 @@
       </w:rPr>
     </w:lvl>
   </w:abstractNum>
-  <w:abstractNum w:abstractNumId="18" w15:restartNumberingAfterBreak="0">
+  <w:abstractNum w:abstractNumId="19" w15:restartNumberingAfterBreak="0">
+    <w:nsid w:val="25E926AD"/>
+    <w:multiLevelType w:val="hybridMultilevel"/>
+    <w:tmpl w:val="0BAC42FA"/>
+    <w:lvl w:ilvl="0" w:tplc="0409000F">
+      <w:start w:val="1"/>
+      <w:numFmt w:val="decimal"/>
+      <w:lvlText w:val="%1."/>
+      <w:lvlJc w:val="left"/>
+      <w:pPr>
+        <w:ind w:left="2160" w:hanging="360"/>
+      </w:pPr>
+    </w:lvl>
+    <w:lvl w:ilvl="1" w:tplc="04090019" w:tentative="1">
+      <w:start w:val="1"/>
+      <w:numFmt w:val="lowerLetter"/>
+      <w:lvlText w:val="%2."/>
+      <w:lvlJc w:val="left"/>
+      <w:pPr>
+        <w:ind w:left="2880" w:hanging="360"/>
+      </w:pPr>
+    </w:lvl>
+    <w:lvl w:ilvl="2" w:tplc="0409001B" w:tentative="1">
+      <w:start w:val="1"/>
+      <w:numFmt w:val="lowerRoman"/>
+      <w:lvlText w:val="%3."/>
+      <w:lvlJc w:val="right"/>
+      <w:pPr>
+        <w:ind w:left="3600" w:hanging="180"/>
+      </w:pPr>
+    </w:lvl>
+    <w:lvl w:ilvl="3" w:tplc="0409000F" w:tentative="1">
+      <w:start w:val="1"/>
+      <w:numFmt w:val="decimal"/>
+      <w:lvlText w:val="%4."/>
+      <w:lvlJc w:val="left"/>
+      <w:pPr>
+        <w:ind w:left="4320" w:hanging="360"/>
+      </w:pPr>
+    </w:lvl>
+    <w:lvl w:ilvl="4" w:tplc="04090019" w:tentative="1">
+      <w:start w:val="1"/>
+      <w:numFmt w:val="lowerLetter"/>
+      <w:lvlText w:val="%5."/>
+      <w:lvlJc w:val="left"/>
+      <w:pPr>
+        <w:ind w:left="5040" w:hanging="360"/>
+      </w:pPr>
+    </w:lvl>
+    <w:lvl w:ilvl="5" w:tplc="0409001B" w:tentative="1">
+      <w:start w:val="1"/>
+      <w:numFmt w:val="lowerRoman"/>
+      <w:lvlText w:val="%6."/>
+      <w:lvlJc w:val="right"/>
+      <w:pPr>
+        <w:ind w:left="5760" w:hanging="180"/>
+      </w:pPr>
+    </w:lvl>
+    <w:lvl w:ilvl="6" w:tplc="0409000F" w:tentative="1">
+      <w:start w:val="1"/>
+      <w:numFmt w:val="decimal"/>
+      <w:lvlText w:val="%7."/>
+      <w:lvlJc w:val="left"/>
+      <w:pPr>
+        <w:ind w:left="6480" w:hanging="360"/>
+      </w:pPr>
+    </w:lvl>
+    <w:lvl w:ilvl="7" w:tplc="04090019" w:tentative="1">
+      <w:start w:val="1"/>
+      <w:numFmt w:val="lowerLetter"/>
+      <w:lvlText w:val="%8."/>
+      <w:lvlJc w:val="left"/>
+      <w:pPr>
+        <w:ind w:left="7200" w:hanging="360"/>
+      </w:pPr>
+    </w:lvl>
+    <w:lvl w:ilvl="8" w:tplc="0409001B" w:tentative="1">
+      <w:start w:val="1"/>
+      <w:numFmt w:val="lowerRoman"/>
+      <w:lvlText w:val="%9."/>
+      <w:lvlJc w:val="right"/>
+      <w:pPr>
+        <w:ind w:left="7920" w:hanging="180"/>
+      </w:pPr>
+    </w:lvl>
+  </w:abstractNum>
+  <w:abstractNum w:abstractNumId="20" w15:restartNumberingAfterBreak="0">
     <w:nsid w:val="267A3E4D"/>
     <w:multiLevelType w:val="hybridMultilevel"/>
     <w:tmpl w:val="84B211C2"/>
@@ -6193,7 +6789,7 @@
       </w:rPr>
     </w:lvl>
   </w:abstractNum>
-  <w:abstractNum w:abstractNumId="19" w15:restartNumberingAfterBreak="0">
+  <w:abstractNum w:abstractNumId="21" w15:restartNumberingAfterBreak="0">
     <w:nsid w:val="279E1F65"/>
     <w:multiLevelType w:val="hybridMultilevel"/>
     <w:tmpl w:val="2D82647A"/>
@@ -6306,7 +6902,7 @@
       </w:rPr>
     </w:lvl>
   </w:abstractNum>
-  <w:abstractNum w:abstractNumId="20" w15:restartNumberingAfterBreak="0">
+  <w:abstractNum w:abstractNumId="22" w15:restartNumberingAfterBreak="0">
     <w:nsid w:val="284F1BE5"/>
     <w:multiLevelType w:val="hybridMultilevel"/>
     <w:tmpl w:val="C0B8E09C"/>
@@ -6419,7 +7015,7 @@
       </w:rPr>
     </w:lvl>
   </w:abstractNum>
-  <w:abstractNum w:abstractNumId="21" w15:restartNumberingAfterBreak="0">
+  <w:abstractNum w:abstractNumId="23" w15:restartNumberingAfterBreak="0">
     <w:nsid w:val="29491EE8"/>
     <w:multiLevelType w:val="hybridMultilevel"/>
     <w:tmpl w:val="9F867830"/>
@@ -6538,7 +7134,7 @@
       </w:rPr>
     </w:lvl>
   </w:abstractNum>
-  <w:abstractNum w:abstractNumId="22" w15:restartNumberingAfterBreak="0">
+  <w:abstractNum w:abstractNumId="24" w15:restartNumberingAfterBreak="0">
     <w:nsid w:val="2DB111A0"/>
     <w:multiLevelType w:val="hybridMultilevel"/>
     <w:tmpl w:val="B476B652"/>
@@ -6651,7 +7247,7 @@
       </w:rPr>
     </w:lvl>
   </w:abstractNum>
-  <w:abstractNum w:abstractNumId="23" w15:restartNumberingAfterBreak="0">
+  <w:abstractNum w:abstractNumId="25" w15:restartNumberingAfterBreak="0">
     <w:nsid w:val="2E035E7D"/>
     <w:multiLevelType w:val="hybridMultilevel"/>
     <w:tmpl w:val="440003D8"/>
@@ -6764,7 +7360,7 @@
       </w:rPr>
     </w:lvl>
   </w:abstractNum>
-  <w:abstractNum w:abstractNumId="24" w15:restartNumberingAfterBreak="0">
+  <w:abstractNum w:abstractNumId="26" w15:restartNumberingAfterBreak="0">
     <w:nsid w:val="338E13F1"/>
     <w:multiLevelType w:val="hybridMultilevel"/>
     <w:tmpl w:val="5900B1B4"/>
@@ -6853,7 +7449,7 @@
       </w:pPr>
     </w:lvl>
   </w:abstractNum>
-  <w:abstractNum w:abstractNumId="25" w15:restartNumberingAfterBreak="0">
+  <w:abstractNum w:abstractNumId="27" w15:restartNumberingAfterBreak="0">
     <w:nsid w:val="339055F2"/>
     <w:multiLevelType w:val="hybridMultilevel"/>
     <w:tmpl w:val="BF1659B2"/>
@@ -6966,7 +7562,7 @@
       </w:rPr>
     </w:lvl>
   </w:abstractNum>
-  <w:abstractNum w:abstractNumId="26" w15:restartNumberingAfterBreak="0">
+  <w:abstractNum w:abstractNumId="28" w15:restartNumberingAfterBreak="0">
     <w:nsid w:val="38636588"/>
     <w:multiLevelType w:val="hybridMultilevel"/>
     <w:tmpl w:val="6AD01F80"/>
@@ -7055,7 +7651,7 @@
       </w:pPr>
     </w:lvl>
   </w:abstractNum>
-  <w:abstractNum w:abstractNumId="27" w15:restartNumberingAfterBreak="0">
+  <w:abstractNum w:abstractNumId="29" w15:restartNumberingAfterBreak="0">
     <w:nsid w:val="3917563E"/>
     <w:multiLevelType w:val="hybridMultilevel"/>
     <w:tmpl w:val="7EC4C55A"/>
@@ -7168,7 +7764,7 @@
       </w:rPr>
     </w:lvl>
   </w:abstractNum>
-  <w:abstractNum w:abstractNumId="28" w15:restartNumberingAfterBreak="0">
+  <w:abstractNum w:abstractNumId="30" w15:restartNumberingAfterBreak="0">
     <w:nsid w:val="3D36788A"/>
     <w:multiLevelType w:val="hybridMultilevel"/>
     <w:tmpl w:val="55C83D0A"/>
@@ -7281,7 +7877,7 @@
       </w:rPr>
     </w:lvl>
   </w:abstractNum>
-  <w:abstractNum w:abstractNumId="29" w15:restartNumberingAfterBreak="0">
+  <w:abstractNum w:abstractNumId="31" w15:restartNumberingAfterBreak="0">
     <w:nsid w:val="3DEF2DC1"/>
     <w:multiLevelType w:val="hybridMultilevel"/>
     <w:tmpl w:val="E668BB14"/>
@@ -7394,7 +7990,7 @@
       </w:rPr>
     </w:lvl>
   </w:abstractNum>
-  <w:abstractNum w:abstractNumId="30" w15:restartNumberingAfterBreak="0">
+  <w:abstractNum w:abstractNumId="32" w15:restartNumberingAfterBreak="0">
     <w:nsid w:val="3F282F6C"/>
     <w:multiLevelType w:val="hybridMultilevel"/>
     <w:tmpl w:val="1FCE8860"/>
@@ -7507,7 +8103,7 @@
       </w:rPr>
     </w:lvl>
   </w:abstractNum>
-  <w:abstractNum w:abstractNumId="31" w15:restartNumberingAfterBreak="0">
+  <w:abstractNum w:abstractNumId="33" w15:restartNumberingAfterBreak="0">
     <w:nsid w:val="3F8935C7"/>
     <w:multiLevelType w:val="hybridMultilevel"/>
     <w:tmpl w:val="5CA22B12"/>
@@ -7620,7 +8216,7 @@
       </w:rPr>
     </w:lvl>
   </w:abstractNum>
-  <w:abstractNum w:abstractNumId="32" w15:restartNumberingAfterBreak="0">
+  <w:abstractNum w:abstractNumId="34" w15:restartNumberingAfterBreak="0">
     <w:nsid w:val="3FF84469"/>
     <w:multiLevelType w:val="hybridMultilevel"/>
     <w:tmpl w:val="C9963870"/>
@@ -7709,7 +8305,7 @@
       </w:pPr>
     </w:lvl>
   </w:abstractNum>
-  <w:abstractNum w:abstractNumId="33" w15:restartNumberingAfterBreak="0">
+  <w:abstractNum w:abstractNumId="35" w15:restartNumberingAfterBreak="0">
     <w:nsid w:val="402F18FB"/>
     <w:multiLevelType w:val="hybridMultilevel"/>
     <w:tmpl w:val="23E20C2A"/>
@@ -7822,7 +8418,7 @@
       </w:rPr>
     </w:lvl>
   </w:abstractNum>
-  <w:abstractNum w:abstractNumId="34" w15:restartNumberingAfterBreak="0">
+  <w:abstractNum w:abstractNumId="36" w15:restartNumberingAfterBreak="0">
     <w:nsid w:val="43DC03BF"/>
     <w:multiLevelType w:val="hybridMultilevel"/>
     <w:tmpl w:val="B30C69E2"/>
@@ -7935,7 +8531,7 @@
       </w:rPr>
     </w:lvl>
   </w:abstractNum>
-  <w:abstractNum w:abstractNumId="35" w15:restartNumberingAfterBreak="0">
+  <w:abstractNum w:abstractNumId="37" w15:restartNumberingAfterBreak="0">
     <w:nsid w:val="46AC6C46"/>
     <w:multiLevelType w:val="hybridMultilevel"/>
     <w:tmpl w:val="1A7C8480"/>
@@ -8024,7 +8620,7 @@
       </w:pPr>
     </w:lvl>
   </w:abstractNum>
-  <w:abstractNum w:abstractNumId="36" w15:restartNumberingAfterBreak="0">
+  <w:abstractNum w:abstractNumId="38" w15:restartNumberingAfterBreak="0">
     <w:nsid w:val="476B1684"/>
     <w:multiLevelType w:val="hybridMultilevel"/>
     <w:tmpl w:val="37763A40"/>
@@ -8113,7 +8709,7 @@
       </w:pPr>
     </w:lvl>
   </w:abstractNum>
-  <w:abstractNum w:abstractNumId="37" w15:restartNumberingAfterBreak="0">
+  <w:abstractNum w:abstractNumId="39" w15:restartNumberingAfterBreak="0">
     <w:nsid w:val="4A962B76"/>
     <w:multiLevelType w:val="hybridMultilevel"/>
     <w:tmpl w:val="35707312"/>
@@ -8226,10 +8822,10 @@
       </w:rPr>
     </w:lvl>
   </w:abstractNum>
-  <w:abstractNum w:abstractNumId="38" w15:restartNumberingAfterBreak="0">
+  <w:abstractNum w:abstractNumId="40" w15:restartNumberingAfterBreak="0">
     <w:nsid w:val="4C0D5D23"/>
     <w:multiLevelType w:val="hybridMultilevel"/>
-    <w:tmpl w:val="A386BC28"/>
+    <w:tmpl w:val="3706729A"/>
     <w:lvl w:ilvl="0" w:tplc="A5AA0D4E">
       <w:start w:val="1"/>
       <w:numFmt w:val="bullet"/>
@@ -8242,7 +8838,7 @@
         <w:rFonts w:ascii="Symbol" w:hAnsi="Symbol" w:hint="default"/>
       </w:rPr>
     </w:lvl>
-    <w:lvl w:ilvl="1" w:tplc="04090003" w:tentative="1">
+    <w:lvl w:ilvl="1" w:tplc="04090003">
       <w:start w:val="1"/>
       <w:numFmt w:val="bullet"/>
       <w:lvlText w:val="o"/>
@@ -8339,7 +8935,7 @@
       </w:rPr>
     </w:lvl>
   </w:abstractNum>
-  <w:abstractNum w:abstractNumId="39" w15:restartNumberingAfterBreak="0">
+  <w:abstractNum w:abstractNumId="41" w15:restartNumberingAfterBreak="0">
     <w:nsid w:val="4C3B4246"/>
     <w:multiLevelType w:val="hybridMultilevel"/>
     <w:tmpl w:val="97228A12"/>
@@ -8428,7 +9024,7 @@
       </w:pPr>
     </w:lvl>
   </w:abstractNum>
-  <w:abstractNum w:abstractNumId="40" w15:restartNumberingAfterBreak="0">
+  <w:abstractNum w:abstractNumId="42" w15:restartNumberingAfterBreak="0">
     <w:nsid w:val="4CCC7751"/>
     <w:multiLevelType w:val="hybridMultilevel"/>
     <w:tmpl w:val="3C225C1E"/>
@@ -8541,7 +9137,7 @@
       </w:rPr>
     </w:lvl>
   </w:abstractNum>
-  <w:abstractNum w:abstractNumId="41" w15:restartNumberingAfterBreak="0">
+  <w:abstractNum w:abstractNumId="43" w15:restartNumberingAfterBreak="0">
     <w:nsid w:val="4D3D72C1"/>
     <w:multiLevelType w:val="hybridMultilevel"/>
     <w:tmpl w:val="68889748"/>
@@ -8654,7 +9250,7 @@
       </w:rPr>
     </w:lvl>
   </w:abstractNum>
-  <w:abstractNum w:abstractNumId="42" w15:restartNumberingAfterBreak="0">
+  <w:abstractNum w:abstractNumId="44" w15:restartNumberingAfterBreak="0">
     <w:nsid w:val="4D753D3E"/>
     <w:multiLevelType w:val="hybridMultilevel"/>
     <w:tmpl w:val="8244D738"/>
@@ -8767,7 +9363,7 @@
       </w:rPr>
     </w:lvl>
   </w:abstractNum>
-  <w:abstractNum w:abstractNumId="43" w15:restartNumberingAfterBreak="0">
+  <w:abstractNum w:abstractNumId="45" w15:restartNumberingAfterBreak="0">
     <w:nsid w:val="53301065"/>
     <w:multiLevelType w:val="hybridMultilevel"/>
     <w:tmpl w:val="523EA26A"/>
@@ -8856,7 +9452,7 @@
       </w:pPr>
     </w:lvl>
   </w:abstractNum>
-  <w:abstractNum w:abstractNumId="44" w15:restartNumberingAfterBreak="0">
+  <w:abstractNum w:abstractNumId="46" w15:restartNumberingAfterBreak="0">
     <w:nsid w:val="53A76A93"/>
     <w:multiLevelType w:val="hybridMultilevel"/>
     <w:tmpl w:val="49BC2DFA"/>
@@ -8945,7 +9541,7 @@
       </w:pPr>
     </w:lvl>
   </w:abstractNum>
-  <w:abstractNum w:abstractNumId="45" w15:restartNumberingAfterBreak="0">
+  <w:abstractNum w:abstractNumId="47" w15:restartNumberingAfterBreak="0">
     <w:nsid w:val="584C1CA9"/>
     <w:multiLevelType w:val="hybridMultilevel"/>
     <w:tmpl w:val="3286BF6A"/>
@@ -9034,7 +9630,7 @@
       </w:pPr>
     </w:lvl>
   </w:abstractNum>
-  <w:abstractNum w:abstractNumId="46" w15:restartNumberingAfterBreak="0">
+  <w:abstractNum w:abstractNumId="48" w15:restartNumberingAfterBreak="0">
     <w:nsid w:val="5B7D252E"/>
     <w:multiLevelType w:val="hybridMultilevel"/>
     <w:tmpl w:val="9D8482A6"/>
@@ -9123,7 +9719,7 @@
       </w:pPr>
     </w:lvl>
   </w:abstractNum>
-  <w:abstractNum w:abstractNumId="47" w15:restartNumberingAfterBreak="0">
+  <w:abstractNum w:abstractNumId="49" w15:restartNumberingAfterBreak="0">
     <w:nsid w:val="5DD33BDC"/>
     <w:multiLevelType w:val="hybridMultilevel"/>
     <w:tmpl w:val="280480D2"/>
@@ -9236,7 +9832,7 @@
       </w:rPr>
     </w:lvl>
   </w:abstractNum>
-  <w:abstractNum w:abstractNumId="48" w15:restartNumberingAfterBreak="0">
+  <w:abstractNum w:abstractNumId="50" w15:restartNumberingAfterBreak="0">
     <w:nsid w:val="5DEB4483"/>
     <w:multiLevelType w:val="hybridMultilevel"/>
     <w:tmpl w:val="C122C9A6"/>
@@ -9325,7 +9921,7 @@
       </w:pPr>
     </w:lvl>
   </w:abstractNum>
-  <w:abstractNum w:abstractNumId="49" w15:restartNumberingAfterBreak="0">
+  <w:abstractNum w:abstractNumId="51" w15:restartNumberingAfterBreak="0">
     <w:nsid w:val="5FBA3898"/>
     <w:multiLevelType w:val="hybridMultilevel"/>
     <w:tmpl w:val="BE4E542A"/>
@@ -9438,7 +10034,7 @@
       </w:rPr>
     </w:lvl>
   </w:abstractNum>
-  <w:abstractNum w:abstractNumId="50" w15:restartNumberingAfterBreak="0">
+  <w:abstractNum w:abstractNumId="52" w15:restartNumberingAfterBreak="0">
     <w:nsid w:val="609A45B3"/>
     <w:multiLevelType w:val="hybridMultilevel"/>
     <w:tmpl w:val="3DDEF774"/>
@@ -9551,7 +10147,7 @@
       </w:rPr>
     </w:lvl>
   </w:abstractNum>
-  <w:abstractNum w:abstractNumId="51" w15:restartNumberingAfterBreak="0">
+  <w:abstractNum w:abstractNumId="53" w15:restartNumberingAfterBreak="0">
     <w:nsid w:val="60CE04A0"/>
     <w:multiLevelType w:val="hybridMultilevel"/>
     <w:tmpl w:val="1F10158C"/>
@@ -9664,7 +10260,7 @@
       </w:rPr>
     </w:lvl>
   </w:abstractNum>
-  <w:abstractNum w:abstractNumId="52" w15:restartNumberingAfterBreak="0">
+  <w:abstractNum w:abstractNumId="54" w15:restartNumberingAfterBreak="0">
     <w:nsid w:val="6120668E"/>
     <w:multiLevelType w:val="hybridMultilevel"/>
     <w:tmpl w:val="B57AB15A"/>
@@ -9753,7 +10349,7 @@
       </w:pPr>
     </w:lvl>
   </w:abstractNum>
-  <w:abstractNum w:abstractNumId="53" w15:restartNumberingAfterBreak="0">
+  <w:abstractNum w:abstractNumId="55" w15:restartNumberingAfterBreak="0">
     <w:nsid w:val="63B72A82"/>
     <w:multiLevelType w:val="hybridMultilevel"/>
     <w:tmpl w:val="0CCE8698"/>
@@ -9866,7 +10462,7 @@
       </w:rPr>
     </w:lvl>
   </w:abstractNum>
-  <w:abstractNum w:abstractNumId="54" w15:restartNumberingAfterBreak="0">
+  <w:abstractNum w:abstractNumId="56" w15:restartNumberingAfterBreak="0">
     <w:nsid w:val="63D6674B"/>
     <w:multiLevelType w:val="hybridMultilevel"/>
     <w:tmpl w:val="FF5AA80C"/>
@@ -9979,7 +10575,7 @@
       </w:rPr>
     </w:lvl>
   </w:abstractNum>
-  <w:abstractNum w:abstractNumId="55" w15:restartNumberingAfterBreak="0">
+  <w:abstractNum w:abstractNumId="57" w15:restartNumberingAfterBreak="0">
     <w:nsid w:val="64751670"/>
     <w:multiLevelType w:val="multilevel"/>
     <w:tmpl w:val="8C08899C"/>
@@ -10112,7 +10708,7 @@
       </w:rPr>
     </w:lvl>
   </w:abstractNum>
-  <w:abstractNum w:abstractNumId="56" w15:restartNumberingAfterBreak="0">
+  <w:abstractNum w:abstractNumId="58" w15:restartNumberingAfterBreak="0">
     <w:nsid w:val="655E1773"/>
     <w:multiLevelType w:val="hybridMultilevel"/>
     <w:tmpl w:val="A4562B20"/>
@@ -10225,7 +10821,7 @@
       </w:rPr>
     </w:lvl>
   </w:abstractNum>
-  <w:abstractNum w:abstractNumId="57" w15:restartNumberingAfterBreak="0">
+  <w:abstractNum w:abstractNumId="59" w15:restartNumberingAfterBreak="0">
     <w:nsid w:val="667A2870"/>
     <w:multiLevelType w:val="hybridMultilevel"/>
     <w:tmpl w:val="15C8F498"/>
@@ -10338,7 +10934,7 @@
       </w:rPr>
     </w:lvl>
   </w:abstractNum>
-  <w:abstractNum w:abstractNumId="58" w15:restartNumberingAfterBreak="0">
+  <w:abstractNum w:abstractNumId="60" w15:restartNumberingAfterBreak="0">
     <w:nsid w:val="674A5549"/>
     <w:multiLevelType w:val="hybridMultilevel"/>
     <w:tmpl w:val="AF0AA638"/>
@@ -10451,7 +11047,7 @@
       </w:rPr>
     </w:lvl>
   </w:abstractNum>
-  <w:abstractNum w:abstractNumId="59" w15:restartNumberingAfterBreak="0">
+  <w:abstractNum w:abstractNumId="61" w15:restartNumberingAfterBreak="0">
     <w:nsid w:val="680E249D"/>
     <w:multiLevelType w:val="hybridMultilevel"/>
     <w:tmpl w:val="FC4A5AC2"/>
@@ -10540,7 +11136,7 @@
       </w:pPr>
     </w:lvl>
   </w:abstractNum>
-  <w:abstractNum w:abstractNumId="60" w15:restartNumberingAfterBreak="0">
+  <w:abstractNum w:abstractNumId="62" w15:restartNumberingAfterBreak="0">
     <w:nsid w:val="6823580D"/>
     <w:multiLevelType w:val="hybridMultilevel"/>
     <w:tmpl w:val="4F200FB0"/>
@@ -10653,7 +11249,7 @@
       </w:rPr>
     </w:lvl>
   </w:abstractNum>
-  <w:abstractNum w:abstractNumId="61" w15:restartNumberingAfterBreak="0">
+  <w:abstractNum w:abstractNumId="63" w15:restartNumberingAfterBreak="0">
     <w:nsid w:val="6AE650E9"/>
     <w:multiLevelType w:val="hybridMultilevel"/>
     <w:tmpl w:val="8CB818A0"/>
@@ -10766,7 +11362,7 @@
       </w:rPr>
     </w:lvl>
   </w:abstractNum>
-  <w:abstractNum w:abstractNumId="62" w15:restartNumberingAfterBreak="0">
+  <w:abstractNum w:abstractNumId="64" w15:restartNumberingAfterBreak="0">
     <w:nsid w:val="72F85923"/>
     <w:multiLevelType w:val="hybridMultilevel"/>
     <w:tmpl w:val="72661B4E"/>
@@ -10855,7 +11451,7 @@
       </w:pPr>
     </w:lvl>
   </w:abstractNum>
-  <w:abstractNum w:abstractNumId="63" w15:restartNumberingAfterBreak="0">
+  <w:abstractNum w:abstractNumId="65" w15:restartNumberingAfterBreak="0">
     <w:nsid w:val="75D53016"/>
     <w:multiLevelType w:val="hybridMultilevel"/>
     <w:tmpl w:val="13FAA9F2"/>
@@ -10968,7 +11564,7 @@
       </w:rPr>
     </w:lvl>
   </w:abstractNum>
-  <w:abstractNum w:abstractNumId="64" w15:restartNumberingAfterBreak="0">
+  <w:abstractNum w:abstractNumId="66" w15:restartNumberingAfterBreak="0">
     <w:nsid w:val="780C2CD2"/>
     <w:multiLevelType w:val="hybridMultilevel"/>
     <w:tmpl w:val="4E18661A"/>
@@ -11081,7 +11677,7 @@
       </w:rPr>
     </w:lvl>
   </w:abstractNum>
-  <w:abstractNum w:abstractNumId="65" w15:restartNumberingAfterBreak="0">
+  <w:abstractNum w:abstractNumId="67" w15:restartNumberingAfterBreak="0">
     <w:nsid w:val="7A055D3F"/>
     <w:multiLevelType w:val="hybridMultilevel"/>
     <w:tmpl w:val="12AA5AC8"/>
@@ -11194,7 +11790,7 @@
       </w:rPr>
     </w:lvl>
   </w:abstractNum>
-  <w:abstractNum w:abstractNumId="66" w15:restartNumberingAfterBreak="0">
+  <w:abstractNum w:abstractNumId="68" w15:restartNumberingAfterBreak="0">
     <w:nsid w:val="7C232456"/>
     <w:multiLevelType w:val="hybridMultilevel"/>
     <w:tmpl w:val="4126E314"/>
@@ -11308,205 +11904,211 @@
     </w:lvl>
   </w:abstractNum>
   <w:num w:numId="1" w16cid:durableId="1721326020">
-    <w:abstractNumId w:val="55"/>
+    <w:abstractNumId w:val="57"/>
   </w:num>
   <w:num w:numId="2" w16cid:durableId="13849017">
-    <w:abstractNumId w:val="14"/>
+    <w:abstractNumId w:val="15"/>
   </w:num>
   <w:num w:numId="3" w16cid:durableId="113796905">
+    <w:abstractNumId w:val="35"/>
+  </w:num>
+  <w:num w:numId="4" w16cid:durableId="48575018">
     <w:abstractNumId w:val="33"/>
   </w:num>
-  <w:num w:numId="4" w16cid:durableId="48575018">
-    <w:abstractNumId w:val="31"/>
+  <w:num w:numId="5" w16cid:durableId="1204560987">
+    <w:abstractNumId w:val="23"/>
   </w:num>
-  <w:num w:numId="5" w16cid:durableId="1204560987">
+  <w:num w:numId="6" w16cid:durableId="1354309369">
+    <w:abstractNumId w:val="51"/>
+  </w:num>
+  <w:num w:numId="7" w16cid:durableId="1091701231">
+    <w:abstractNumId w:val="45"/>
+  </w:num>
+  <w:num w:numId="8" w16cid:durableId="1513565419">
+    <w:abstractNumId w:val="63"/>
+  </w:num>
+  <w:num w:numId="9" w16cid:durableId="553732324">
     <w:abstractNumId w:val="21"/>
   </w:num>
-  <w:num w:numId="6" w16cid:durableId="1354309369">
-    <w:abstractNumId w:val="49"/>
-  </w:num>
-  <w:num w:numId="7" w16cid:durableId="1091701231">
-    <w:abstractNumId w:val="43"/>
-  </w:num>
-  <w:num w:numId="8" w16cid:durableId="1513565419">
-    <w:abstractNumId w:val="61"/>
-  </w:num>
-  <w:num w:numId="9" w16cid:durableId="553732324">
-    <w:abstractNumId w:val="19"/>
-  </w:num>
   <w:num w:numId="10" w16cid:durableId="1933318143">
-    <w:abstractNumId w:val="30"/>
+    <w:abstractNumId w:val="32"/>
   </w:num>
   <w:num w:numId="11" w16cid:durableId="620766003">
-    <w:abstractNumId w:val="17"/>
+    <w:abstractNumId w:val="18"/>
   </w:num>
   <w:num w:numId="12" w16cid:durableId="1829397838">
-    <w:abstractNumId w:val="28"/>
+    <w:abstractNumId w:val="30"/>
   </w:num>
   <w:num w:numId="13" w16cid:durableId="609822845">
     <w:abstractNumId w:val="1"/>
   </w:num>
   <w:num w:numId="14" w16cid:durableId="887062402">
-    <w:abstractNumId w:val="60"/>
+    <w:abstractNumId w:val="62"/>
   </w:num>
   <w:num w:numId="15" w16cid:durableId="1321734292">
-    <w:abstractNumId w:val="34"/>
+    <w:abstractNumId w:val="36"/>
   </w:num>
   <w:num w:numId="16" w16cid:durableId="1242325612">
-    <w:abstractNumId w:val="11"/>
+    <w:abstractNumId w:val="12"/>
   </w:num>
   <w:num w:numId="17" w16cid:durableId="1057586624">
-    <w:abstractNumId w:val="66"/>
+    <w:abstractNumId w:val="68"/>
   </w:num>
   <w:num w:numId="18" w16cid:durableId="1088575706">
-    <w:abstractNumId w:val="47"/>
+    <w:abstractNumId w:val="49"/>
   </w:num>
   <w:num w:numId="19" w16cid:durableId="1421683157">
     <w:abstractNumId w:val="0"/>
   </w:num>
   <w:num w:numId="20" w16cid:durableId="383795233">
-    <w:abstractNumId w:val="56"/>
+    <w:abstractNumId w:val="58"/>
   </w:num>
   <w:num w:numId="21" w16cid:durableId="2036805636">
-    <w:abstractNumId w:val="27"/>
+    <w:abstractNumId w:val="29"/>
   </w:num>
   <w:num w:numId="22" w16cid:durableId="206994165">
-    <w:abstractNumId w:val="42"/>
+    <w:abstractNumId w:val="44"/>
   </w:num>
   <w:num w:numId="23" w16cid:durableId="2137869117">
-    <w:abstractNumId w:val="15"/>
+    <w:abstractNumId w:val="16"/>
   </w:num>
   <w:num w:numId="24" w16cid:durableId="576860827">
-    <w:abstractNumId w:val="20"/>
+    <w:abstractNumId w:val="22"/>
   </w:num>
   <w:num w:numId="25" w16cid:durableId="975531759">
-    <w:abstractNumId w:val="39"/>
+    <w:abstractNumId w:val="41"/>
   </w:num>
   <w:num w:numId="26" w16cid:durableId="164365421">
     <w:abstractNumId w:val="2"/>
   </w:num>
   <w:num w:numId="27" w16cid:durableId="1921527434">
-    <w:abstractNumId w:val="6"/>
+    <w:abstractNumId w:val="7"/>
   </w:num>
   <w:num w:numId="28" w16cid:durableId="1575821002">
-    <w:abstractNumId w:val="36"/>
+    <w:abstractNumId w:val="38"/>
   </w:num>
   <w:num w:numId="29" w16cid:durableId="928538457">
-    <w:abstractNumId w:val="7"/>
+    <w:abstractNumId w:val="8"/>
   </w:num>
   <w:num w:numId="30" w16cid:durableId="811485044">
-    <w:abstractNumId w:val="45"/>
+    <w:abstractNumId w:val="47"/>
   </w:num>
   <w:num w:numId="31" w16cid:durableId="86198179">
-    <w:abstractNumId w:val="46"/>
+    <w:abstractNumId w:val="48"/>
   </w:num>
   <w:num w:numId="32" w16cid:durableId="1281104264">
-    <w:abstractNumId w:val="52"/>
+    <w:abstractNumId w:val="54"/>
   </w:num>
   <w:num w:numId="33" w16cid:durableId="1160195979">
-    <w:abstractNumId w:val="59"/>
+    <w:abstractNumId w:val="61"/>
   </w:num>
   <w:num w:numId="34" w16cid:durableId="1959218636">
-    <w:abstractNumId w:val="32"/>
+    <w:abstractNumId w:val="34"/>
   </w:num>
   <w:num w:numId="35" w16cid:durableId="870068066">
-    <w:abstractNumId w:val="62"/>
+    <w:abstractNumId w:val="64"/>
   </w:num>
   <w:num w:numId="36" w16cid:durableId="1416366474">
-    <w:abstractNumId w:val="10"/>
+    <w:abstractNumId w:val="11"/>
   </w:num>
   <w:num w:numId="37" w16cid:durableId="485242779">
-    <w:abstractNumId w:val="53"/>
+    <w:abstractNumId w:val="55"/>
   </w:num>
   <w:num w:numId="38" w16cid:durableId="147022297">
-    <w:abstractNumId w:val="13"/>
+    <w:abstractNumId w:val="14"/>
   </w:num>
   <w:num w:numId="39" w16cid:durableId="1317143598">
     <w:abstractNumId w:val="3"/>
   </w:num>
   <w:num w:numId="40" w16cid:durableId="1703021491">
-    <w:abstractNumId w:val="63"/>
+    <w:abstractNumId w:val="65"/>
   </w:num>
   <w:num w:numId="41" w16cid:durableId="1538810709">
-    <w:abstractNumId w:val="64"/>
+    <w:abstractNumId w:val="66"/>
   </w:num>
   <w:num w:numId="42" w16cid:durableId="454981179">
-    <w:abstractNumId w:val="8"/>
+    <w:abstractNumId w:val="9"/>
   </w:num>
   <w:num w:numId="43" w16cid:durableId="2077244575">
-    <w:abstractNumId w:val="58"/>
+    <w:abstractNumId w:val="60"/>
   </w:num>
   <w:num w:numId="44" w16cid:durableId="411127643">
-    <w:abstractNumId w:val="18"/>
+    <w:abstractNumId w:val="20"/>
   </w:num>
   <w:num w:numId="45" w16cid:durableId="1324359349">
-    <w:abstractNumId w:val="29"/>
+    <w:abstractNumId w:val="31"/>
   </w:num>
   <w:num w:numId="46" w16cid:durableId="1600333103">
+    <w:abstractNumId w:val="28"/>
+  </w:num>
+  <w:num w:numId="47" w16cid:durableId="892158068">
+    <w:abstractNumId w:val="53"/>
+  </w:num>
+  <w:num w:numId="48" w16cid:durableId="1917549117">
+    <w:abstractNumId w:val="42"/>
+  </w:num>
+  <w:num w:numId="49" w16cid:durableId="1034383705">
     <w:abstractNumId w:val="26"/>
   </w:num>
-  <w:num w:numId="47" w16cid:durableId="892158068">
-    <w:abstractNumId w:val="51"/>
-  </w:num>
-  <w:num w:numId="48" w16cid:durableId="1917549117">
-    <w:abstractNumId w:val="40"/>
-  </w:num>
-  <w:num w:numId="49" w16cid:durableId="1034383705">
-    <w:abstractNumId w:val="24"/>
-  </w:num>
   <w:num w:numId="50" w16cid:durableId="749153269">
-    <w:abstractNumId w:val="9"/>
+    <w:abstractNumId w:val="10"/>
   </w:num>
   <w:num w:numId="51" w16cid:durableId="2092968874">
-    <w:abstractNumId w:val="41"/>
+    <w:abstractNumId w:val="43"/>
   </w:num>
   <w:num w:numId="52" w16cid:durableId="1685323858">
     <w:abstractNumId w:val="4"/>
   </w:num>
   <w:num w:numId="53" w16cid:durableId="1843277080">
-    <w:abstractNumId w:val="22"/>
+    <w:abstractNumId w:val="24"/>
   </w:num>
   <w:num w:numId="54" w16cid:durableId="175075708">
+    <w:abstractNumId w:val="52"/>
+  </w:num>
+  <w:num w:numId="55" w16cid:durableId="273025430">
+    <w:abstractNumId w:val="67"/>
+  </w:num>
+  <w:num w:numId="56" w16cid:durableId="18895222">
+    <w:abstractNumId w:val="59"/>
+  </w:num>
+  <w:num w:numId="57" w16cid:durableId="1090005228">
+    <w:abstractNumId w:val="25"/>
+  </w:num>
+  <w:num w:numId="58" w16cid:durableId="67122353">
+    <w:abstractNumId w:val="13"/>
+  </w:num>
+  <w:num w:numId="59" w16cid:durableId="1265454678">
     <w:abstractNumId w:val="50"/>
   </w:num>
-  <w:num w:numId="55" w16cid:durableId="273025430">
-    <w:abstractNumId w:val="65"/>
-  </w:num>
-  <w:num w:numId="56" w16cid:durableId="18895222">
-    <w:abstractNumId w:val="57"/>
-  </w:num>
-  <w:num w:numId="57" w16cid:durableId="1090005228">
-    <w:abstractNumId w:val="23"/>
-  </w:num>
-  <w:num w:numId="58" w16cid:durableId="67122353">
-    <w:abstractNumId w:val="12"/>
-  </w:num>
-  <w:num w:numId="59" w16cid:durableId="1265454678">
-    <w:abstractNumId w:val="48"/>
-  </w:num>
   <w:num w:numId="60" w16cid:durableId="85158939">
-    <w:abstractNumId w:val="44"/>
+    <w:abstractNumId w:val="46"/>
   </w:num>
   <w:num w:numId="61" w16cid:durableId="247278978">
+    <w:abstractNumId w:val="6"/>
+  </w:num>
+  <w:num w:numId="62" w16cid:durableId="1027178368">
+    <w:abstractNumId w:val="27"/>
+  </w:num>
+  <w:num w:numId="63" w16cid:durableId="1797064547">
+    <w:abstractNumId w:val="17"/>
+  </w:num>
+  <w:num w:numId="64" w16cid:durableId="1082293805">
+    <w:abstractNumId w:val="39"/>
+  </w:num>
+  <w:num w:numId="65" w16cid:durableId="1224947964">
+    <w:abstractNumId w:val="56"/>
+  </w:num>
+  <w:num w:numId="66" w16cid:durableId="23139148">
+    <w:abstractNumId w:val="37"/>
+  </w:num>
+  <w:num w:numId="67" w16cid:durableId="1872495590">
+    <w:abstractNumId w:val="40"/>
+  </w:num>
+  <w:num w:numId="68" w16cid:durableId="1429035424">
     <w:abstractNumId w:val="5"/>
   </w:num>
-  <w:num w:numId="62" w16cid:durableId="1027178368">
-    <w:abstractNumId w:val="25"/>
-  </w:num>
-  <w:num w:numId="63" w16cid:durableId="1797064547">
-    <w:abstractNumId w:val="16"/>
-  </w:num>
-  <w:num w:numId="64" w16cid:durableId="1082293805">
-    <w:abstractNumId w:val="37"/>
-  </w:num>
-  <w:num w:numId="65" w16cid:durableId="1224947964">
-    <w:abstractNumId w:val="54"/>
-  </w:num>
-  <w:num w:numId="66" w16cid:durableId="23139148">
-    <w:abstractNumId w:val="35"/>
-  </w:num>
-  <w:num w:numId="67" w16cid:durableId="1872495590">
-    <w:abstractNumId w:val="38"/>
+  <w:num w:numId="69" w16cid:durableId="1887062331">
+    <w:abstractNumId w:val="19"/>
   </w:num>
 </w:numbering>
 </file>
@@ -12115,6 +12717,7 @@
   <w:style w:type="character" w:default="1" w:styleId="DefaultParagraphFont">
     <w:name w:val="Default Paragraph Font"/>
     <w:uiPriority w:val="1"/>
+    <w:semiHidden/>
     <w:unhideWhenUsed/>
   </w:style>
   <w:style w:type="table" w:default="1" w:styleId="TableNormal">
